--- a/interim_report/images/gantt_chart.docx
+++ b/interim_report/images/gantt_chart.docx
@@ -5,52 +5,53 @@
     <w:tbl>
       <w:tblPr>
         <w:tblStyle w:val="TableGrid"/>
-        <w:tblpPr w:leftFromText="180" w:rightFromText="180" w:vertAnchor="page" w:horzAnchor="margin" w:tblpXSpec="center" w:tblpY="1521"/>
-        <w:tblW w:w="14601" w:type="dxa"/>
+        <w:tblpPr w:leftFromText="180" w:rightFromText="180" w:vertAnchor="page" w:horzAnchor="margin" w:tblpY="1759"/>
+        <w:tblW w:w="14307" w:type="dxa"/>
         <w:tblLayout w:type="fixed"/>
         <w:tblLook w:val="04A0" w:firstRow="1" w:lastRow="0" w:firstColumn="1" w:lastColumn="0" w:noHBand="0" w:noVBand="1"/>
       </w:tblPr>
       <w:tblGrid>
-        <w:gridCol w:w="2411"/>
-        <w:gridCol w:w="854"/>
-        <w:gridCol w:w="865"/>
-        <w:gridCol w:w="865"/>
-        <w:gridCol w:w="818"/>
-        <w:gridCol w:w="918"/>
-        <w:gridCol w:w="865"/>
-        <w:gridCol w:w="867"/>
-        <w:gridCol w:w="894"/>
-        <w:gridCol w:w="836"/>
-        <w:gridCol w:w="867"/>
-        <w:gridCol w:w="865"/>
-        <w:gridCol w:w="834"/>
-        <w:gridCol w:w="975"/>
-        <w:gridCol w:w="867"/>
+        <w:gridCol w:w="2407"/>
+        <w:gridCol w:w="839"/>
+        <w:gridCol w:w="861"/>
+        <w:gridCol w:w="850"/>
+        <w:gridCol w:w="840"/>
+        <w:gridCol w:w="860"/>
+        <w:gridCol w:w="841"/>
+        <w:gridCol w:w="851"/>
+        <w:gridCol w:w="850"/>
+        <w:gridCol w:w="858"/>
+        <w:gridCol w:w="850"/>
+        <w:gridCol w:w="850"/>
+        <w:gridCol w:w="844"/>
+        <w:gridCol w:w="6"/>
+        <w:gridCol w:w="850"/>
+        <w:gridCol w:w="850"/>
       </w:tblGrid>
       <w:tr>
         <w:trPr>
-          <w:trHeight w:val="540"/>
+          <w:trHeight w:val="681"/>
         </w:trPr>
         <w:tc>
           <w:tcPr>
-            <w:tcW w:w="2411" w:type="dxa"/>
+            <w:tcW w:w="2407" w:type="dxa"/>
             <w:vMerge w:val="restart"/>
             <w:tcBorders>
               <w:top w:val="single" w:sz="12" w:space="0" w:color="auto"/>
               <w:left w:val="single" w:sz="12" w:space="0" w:color="auto"/>
               <w:bottom w:val="single" w:sz="18" w:space="0" w:color="auto"/>
-              <w:right w:val="single" w:sz="18" w:space="0" w:color="auto"/>
-            </w:tcBorders>
-          </w:tcPr>
-          <w:p/>
-        </w:tc>
-        <w:tc>
-          <w:tcPr>
-            <w:tcW w:w="3402" w:type="dxa"/>
+              <w:right w:val="single" w:sz="12" w:space="0" w:color="auto"/>
+            </w:tcBorders>
+          </w:tcPr>
+          <w:p/>
+        </w:tc>
+        <w:tc>
+          <w:tcPr>
+            <w:tcW w:w="3390" w:type="dxa"/>
             <w:gridSpan w:val="4"/>
             <w:tcBorders>
               <w:top w:val="single" w:sz="12" w:space="0" w:color="auto"/>
-              <w:left w:val="single" w:sz="18" w:space="0" w:color="auto"/>
+              <w:left w:val="single" w:sz="12" w:space="0" w:color="auto"/>
               <w:bottom w:val="single" w:sz="12" w:space="0" w:color="auto"/>
               <w:right w:val="single" w:sz="12" w:space="0" w:color="auto"/>
             </w:tcBorders>
@@ -67,7 +68,7 @@
         </w:tc>
         <w:tc>
           <w:tcPr>
-            <w:tcW w:w="3544" w:type="dxa"/>
+            <w:tcW w:w="3402" w:type="dxa"/>
             <w:gridSpan w:val="4"/>
             <w:tcBorders>
               <w:top w:val="single" w:sz="12" w:space="0" w:color="auto"/>
@@ -82,13 +83,7 @@
               <w:jc w:val="center"/>
             </w:pPr>
             <w:r>
-              <w:t>FEB</w:t>
-            </w:r>
-            <w:r>
-              <w:t>R</w:t>
-            </w:r>
-            <w:r>
-              <w:t>UARY</w:t>
+              <w:t>FEBRUARY</w:t>
             </w:r>
           </w:p>
         </w:tc>
@@ -115,8 +110,8 @@
         </w:tc>
         <w:tc>
           <w:tcPr>
-            <w:tcW w:w="1842" w:type="dxa"/>
-            <w:gridSpan w:val="2"/>
+            <w:tcW w:w="1706" w:type="dxa"/>
+            <w:gridSpan w:val="3"/>
             <w:tcBorders>
               <w:top w:val="single" w:sz="12" w:space="0" w:color="auto"/>
               <w:left w:val="single" w:sz="12" w:space="0" w:color="auto"/>
@@ -137,28 +132,28 @@
       </w:tr>
       <w:tr>
         <w:trPr>
-          <w:trHeight w:val="558"/>
+          <w:trHeight w:val="660"/>
         </w:trPr>
         <w:tc>
           <w:tcPr>
-            <w:tcW w:w="2411" w:type="dxa"/>
+            <w:tcW w:w="2407" w:type="dxa"/>
             <w:vMerge/>
             <w:tcBorders>
               <w:top w:val="single" w:sz="18" w:space="0" w:color="auto"/>
               <w:left w:val="single" w:sz="12" w:space="0" w:color="auto"/>
-              <w:bottom w:val="single" w:sz="18" w:space="0" w:color="auto"/>
-              <w:right w:val="single" w:sz="18" w:space="0" w:color="auto"/>
-            </w:tcBorders>
-          </w:tcPr>
-          <w:p/>
-        </w:tc>
-        <w:tc>
-          <w:tcPr>
-            <w:tcW w:w="854" w:type="dxa"/>
-            <w:tcBorders>
-              <w:top w:val="single" w:sz="12" w:space="0" w:color="auto"/>
-              <w:left w:val="single" w:sz="18" w:space="0" w:color="auto"/>
-              <w:bottom w:val="single" w:sz="18" w:space="0" w:color="auto"/>
+              <w:bottom w:val="single" w:sz="12" w:space="0" w:color="auto"/>
+              <w:right w:val="single" w:sz="12" w:space="0" w:color="auto"/>
+            </w:tcBorders>
+          </w:tcPr>
+          <w:p/>
+        </w:tc>
+        <w:tc>
+          <w:tcPr>
+            <w:tcW w:w="839" w:type="dxa"/>
+            <w:tcBorders>
+              <w:top w:val="single" w:sz="12" w:space="0" w:color="auto"/>
+              <w:left w:val="single" w:sz="12" w:space="0" w:color="auto"/>
+              <w:bottom w:val="single" w:sz="12" w:space="0" w:color="auto"/>
             </w:tcBorders>
             <w:vAlign w:val="center"/>
           </w:tcPr>
@@ -173,10 +168,10 @@
         </w:tc>
         <w:tc>
           <w:tcPr>
-            <w:tcW w:w="865" w:type="dxa"/>
-            <w:tcBorders>
-              <w:top w:val="single" w:sz="12" w:space="0" w:color="auto"/>
-              <w:bottom w:val="single" w:sz="18" w:space="0" w:color="auto"/>
+            <w:tcW w:w="861" w:type="dxa"/>
+            <w:tcBorders>
+              <w:top w:val="single" w:sz="12" w:space="0" w:color="auto"/>
+              <w:bottom w:val="single" w:sz="12" w:space="0" w:color="auto"/>
             </w:tcBorders>
             <w:vAlign w:val="center"/>
           </w:tcPr>
@@ -191,10 +186,10 @@
         </w:tc>
         <w:tc>
           <w:tcPr>
-            <w:tcW w:w="865" w:type="dxa"/>
-            <w:tcBorders>
-              <w:top w:val="single" w:sz="12" w:space="0" w:color="auto"/>
-              <w:bottom w:val="single" w:sz="18" w:space="0" w:color="auto"/>
+            <w:tcW w:w="850" w:type="dxa"/>
+            <w:tcBorders>
+              <w:top w:val="single" w:sz="12" w:space="0" w:color="auto"/>
+              <w:bottom w:val="single" w:sz="12" w:space="0" w:color="auto"/>
             </w:tcBorders>
             <w:vAlign w:val="center"/>
           </w:tcPr>
@@ -209,10 +204,10 @@
         </w:tc>
         <w:tc>
           <w:tcPr>
-            <w:tcW w:w="818" w:type="dxa"/>
-            <w:tcBorders>
-              <w:top w:val="single" w:sz="12" w:space="0" w:color="auto"/>
-              <w:bottom w:val="single" w:sz="18" w:space="0" w:color="auto"/>
+            <w:tcW w:w="840" w:type="dxa"/>
+            <w:tcBorders>
+              <w:top w:val="single" w:sz="12" w:space="0" w:color="auto"/>
+              <w:bottom w:val="single" w:sz="12" w:space="0" w:color="auto"/>
               <w:right w:val="single" w:sz="12" w:space="0" w:color="auto"/>
             </w:tcBorders>
             <w:vAlign w:val="center"/>
@@ -228,11 +223,11 @@
         </w:tc>
         <w:tc>
           <w:tcPr>
-            <w:tcW w:w="918" w:type="dxa"/>
+            <w:tcW w:w="860" w:type="dxa"/>
             <w:tcBorders>
               <w:top w:val="single" w:sz="12" w:space="0" w:color="auto"/>
               <w:left w:val="single" w:sz="12" w:space="0" w:color="auto"/>
-              <w:bottom w:val="single" w:sz="18" w:space="0" w:color="auto"/>
+              <w:bottom w:val="single" w:sz="12" w:space="0" w:color="auto"/>
             </w:tcBorders>
             <w:vAlign w:val="center"/>
           </w:tcPr>
@@ -247,10 +242,10 @@
         </w:tc>
         <w:tc>
           <w:tcPr>
-            <w:tcW w:w="865" w:type="dxa"/>
-            <w:tcBorders>
-              <w:top w:val="single" w:sz="12" w:space="0" w:color="auto"/>
-              <w:bottom w:val="single" w:sz="18" w:space="0" w:color="auto"/>
+            <w:tcW w:w="841" w:type="dxa"/>
+            <w:tcBorders>
+              <w:top w:val="single" w:sz="12" w:space="0" w:color="auto"/>
+              <w:bottom w:val="single" w:sz="12" w:space="0" w:color="auto"/>
             </w:tcBorders>
             <w:vAlign w:val="center"/>
           </w:tcPr>
@@ -265,10 +260,10 @@
         </w:tc>
         <w:tc>
           <w:tcPr>
-            <w:tcW w:w="867" w:type="dxa"/>
-            <w:tcBorders>
-              <w:top w:val="single" w:sz="12" w:space="0" w:color="auto"/>
-              <w:bottom w:val="single" w:sz="18" w:space="0" w:color="auto"/>
+            <w:tcW w:w="851" w:type="dxa"/>
+            <w:tcBorders>
+              <w:top w:val="single" w:sz="12" w:space="0" w:color="auto"/>
+              <w:bottom w:val="single" w:sz="12" w:space="0" w:color="auto"/>
             </w:tcBorders>
             <w:vAlign w:val="center"/>
           </w:tcPr>
@@ -283,10 +278,10 @@
         </w:tc>
         <w:tc>
           <w:tcPr>
-            <w:tcW w:w="894" w:type="dxa"/>
-            <w:tcBorders>
-              <w:top w:val="single" w:sz="12" w:space="0" w:color="auto"/>
-              <w:bottom w:val="single" w:sz="18" w:space="0" w:color="auto"/>
+            <w:tcW w:w="850" w:type="dxa"/>
+            <w:tcBorders>
+              <w:top w:val="single" w:sz="12" w:space="0" w:color="auto"/>
+              <w:bottom w:val="single" w:sz="12" w:space="0" w:color="auto"/>
               <w:right w:val="single" w:sz="12" w:space="0" w:color="auto"/>
             </w:tcBorders>
             <w:vAlign w:val="center"/>
@@ -302,11 +297,11 @@
         </w:tc>
         <w:tc>
           <w:tcPr>
-            <w:tcW w:w="836" w:type="dxa"/>
+            <w:tcW w:w="858" w:type="dxa"/>
             <w:tcBorders>
               <w:top w:val="single" w:sz="12" w:space="0" w:color="auto"/>
               <w:left w:val="single" w:sz="12" w:space="0" w:color="auto"/>
-              <w:bottom w:val="single" w:sz="18" w:space="0" w:color="auto"/>
+              <w:bottom w:val="single" w:sz="12" w:space="0" w:color="auto"/>
             </w:tcBorders>
             <w:vAlign w:val="center"/>
           </w:tcPr>
@@ -321,10 +316,10 @@
         </w:tc>
         <w:tc>
           <w:tcPr>
-            <w:tcW w:w="867" w:type="dxa"/>
-            <w:tcBorders>
-              <w:top w:val="single" w:sz="12" w:space="0" w:color="auto"/>
-              <w:bottom w:val="single" w:sz="18" w:space="0" w:color="auto"/>
+            <w:tcW w:w="850" w:type="dxa"/>
+            <w:tcBorders>
+              <w:top w:val="single" w:sz="12" w:space="0" w:color="auto"/>
+              <w:bottom w:val="single" w:sz="12" w:space="0" w:color="auto"/>
             </w:tcBorders>
             <w:vAlign w:val="center"/>
           </w:tcPr>
@@ -339,10 +334,10 @@
         </w:tc>
         <w:tc>
           <w:tcPr>
-            <w:tcW w:w="865" w:type="dxa"/>
-            <w:tcBorders>
-              <w:top w:val="single" w:sz="12" w:space="0" w:color="auto"/>
-              <w:bottom w:val="single" w:sz="18" w:space="0" w:color="auto"/>
+            <w:tcW w:w="850" w:type="dxa"/>
+            <w:tcBorders>
+              <w:top w:val="single" w:sz="12" w:space="0" w:color="auto"/>
+              <w:bottom w:val="single" w:sz="12" w:space="0" w:color="auto"/>
             </w:tcBorders>
             <w:vAlign w:val="center"/>
           </w:tcPr>
@@ -357,10 +352,11 @@
         </w:tc>
         <w:tc>
           <w:tcPr>
-            <w:tcW w:w="834" w:type="dxa"/>
-            <w:tcBorders>
-              <w:top w:val="single" w:sz="12" w:space="0" w:color="auto"/>
-              <w:bottom w:val="single" w:sz="18" w:space="0" w:color="auto"/>
+            <w:tcW w:w="850" w:type="dxa"/>
+            <w:gridSpan w:val="2"/>
+            <w:tcBorders>
+              <w:top w:val="single" w:sz="12" w:space="0" w:color="auto"/>
+              <w:bottom w:val="single" w:sz="12" w:space="0" w:color="auto"/>
               <w:right w:val="single" w:sz="12" w:space="0" w:color="auto"/>
             </w:tcBorders>
             <w:vAlign w:val="center"/>
@@ -376,11 +372,11 @@
         </w:tc>
         <w:tc>
           <w:tcPr>
-            <w:tcW w:w="975" w:type="dxa"/>
+            <w:tcW w:w="850" w:type="dxa"/>
             <w:tcBorders>
               <w:top w:val="single" w:sz="12" w:space="0" w:color="auto"/>
               <w:left w:val="single" w:sz="12" w:space="0" w:color="auto"/>
-              <w:bottom w:val="single" w:sz="18" w:space="0" w:color="auto"/>
+              <w:bottom w:val="single" w:sz="12" w:space="0" w:color="auto"/>
             </w:tcBorders>
             <w:vAlign w:val="center"/>
           </w:tcPr>
@@ -395,10 +391,10 @@
         </w:tc>
         <w:tc>
           <w:tcPr>
-            <w:tcW w:w="867" w:type="dxa"/>
-            <w:tcBorders>
-              <w:top w:val="single" w:sz="12" w:space="0" w:color="auto"/>
-              <w:bottom w:val="single" w:sz="18" w:space="0" w:color="auto"/>
+            <w:tcW w:w="850" w:type="dxa"/>
+            <w:tcBorders>
+              <w:top w:val="single" w:sz="12" w:space="0" w:color="auto"/>
+              <w:bottom w:val="single" w:sz="12" w:space="0" w:color="auto"/>
               <w:right w:val="single" w:sz="12" w:space="0" w:color="auto"/>
             </w:tcBorders>
             <w:vAlign w:val="center"/>
@@ -415,16 +411,18 @@
       </w:tr>
       <w:tr>
         <w:trPr>
-          <w:trHeight w:val="659"/>
+          <w:trHeight w:val="850"/>
         </w:trPr>
         <w:tc>
           <w:tcPr>
-            <w:tcW w:w="2411" w:type="dxa"/>
-            <w:tcBorders>
-              <w:top w:val="single" w:sz="18" w:space="0" w:color="auto"/>
+            <w:tcW w:w="2407" w:type="dxa"/>
+            <w:tcBorders>
+              <w:top w:val="single" w:sz="12" w:space="0" w:color="auto"/>
               <w:left w:val="single" w:sz="12" w:space="0" w:color="auto"/>
-              <w:right w:val="single" w:sz="18" w:space="0" w:color="auto"/>
-            </w:tcBorders>
+              <w:bottom w:val="single" w:sz="12" w:space="0" w:color="auto"/>
+              <w:right w:val="single" w:sz="12" w:space="0" w:color="auto"/>
+            </w:tcBorders>
+            <w:shd w:val="clear" w:color="auto" w:fill="F7D5A3"/>
             <w:vAlign w:val="center"/>
           </w:tcPr>
           <w:p>
@@ -438,133 +436,172 @@
         </w:tc>
         <w:tc>
           <w:tcPr>
-            <w:tcW w:w="854" w:type="dxa"/>
-            <w:tcBorders>
-              <w:top w:val="single" w:sz="18" w:space="0" w:color="auto"/>
-              <w:left w:val="single" w:sz="18" w:space="0" w:color="auto"/>
-            </w:tcBorders>
-          </w:tcPr>
-          <w:p/>
-        </w:tc>
-        <w:tc>
-          <w:tcPr>
-            <w:tcW w:w="865" w:type="dxa"/>
-            <w:tcBorders>
-              <w:top w:val="single" w:sz="18" w:space="0" w:color="auto"/>
-            </w:tcBorders>
-          </w:tcPr>
-          <w:p/>
-        </w:tc>
-        <w:tc>
-          <w:tcPr>
-            <w:tcW w:w="865" w:type="dxa"/>
-            <w:tcBorders>
-              <w:top w:val="single" w:sz="18" w:space="0" w:color="auto"/>
-            </w:tcBorders>
-          </w:tcPr>
-          <w:p/>
-        </w:tc>
-        <w:tc>
-          <w:tcPr>
-            <w:tcW w:w="818" w:type="dxa"/>
-            <w:tcBorders>
-              <w:top w:val="single" w:sz="18" w:space="0" w:color="auto"/>
-              <w:right w:val="single" w:sz="12" w:space="0" w:color="auto"/>
-            </w:tcBorders>
-          </w:tcPr>
-          <w:p/>
-        </w:tc>
-        <w:tc>
-          <w:tcPr>
-            <w:tcW w:w="918" w:type="dxa"/>
-            <w:tcBorders>
-              <w:top w:val="single" w:sz="18" w:space="0" w:color="auto"/>
+            <w:tcW w:w="839" w:type="dxa"/>
+            <w:tcBorders>
+              <w:top w:val="single" w:sz="12" w:space="0" w:color="auto"/>
               <w:left w:val="single" w:sz="12" w:space="0" w:color="auto"/>
-            </w:tcBorders>
-          </w:tcPr>
-          <w:p/>
-        </w:tc>
-        <w:tc>
-          <w:tcPr>
-            <w:tcW w:w="865" w:type="dxa"/>
-            <w:tcBorders>
-              <w:top w:val="single" w:sz="18" w:space="0" w:color="auto"/>
-            </w:tcBorders>
-          </w:tcPr>
-          <w:p/>
-        </w:tc>
-        <w:tc>
-          <w:tcPr>
-            <w:tcW w:w="867" w:type="dxa"/>
-            <w:tcBorders>
-              <w:top w:val="single" w:sz="18" w:space="0" w:color="auto"/>
-            </w:tcBorders>
-          </w:tcPr>
-          <w:p/>
-        </w:tc>
-        <w:tc>
-          <w:tcPr>
-            <w:tcW w:w="894" w:type="dxa"/>
-            <w:tcBorders>
-              <w:top w:val="single" w:sz="18" w:space="0" w:color="auto"/>
-              <w:right w:val="single" w:sz="12" w:space="0" w:color="auto"/>
-            </w:tcBorders>
-          </w:tcPr>
-          <w:p/>
-        </w:tc>
-        <w:tc>
-          <w:tcPr>
-            <w:tcW w:w="836" w:type="dxa"/>
-            <w:tcBorders>
-              <w:top w:val="single" w:sz="18" w:space="0" w:color="auto"/>
-              <w:left w:val="single" w:sz="12" w:space="0" w:color="auto"/>
-            </w:tcBorders>
-          </w:tcPr>
-          <w:p/>
-        </w:tc>
-        <w:tc>
-          <w:tcPr>
-            <w:tcW w:w="867" w:type="dxa"/>
-            <w:tcBorders>
-              <w:top w:val="single" w:sz="18" w:space="0" w:color="auto"/>
-            </w:tcBorders>
-          </w:tcPr>
-          <w:p/>
-        </w:tc>
-        <w:tc>
-          <w:tcPr>
-            <w:tcW w:w="865" w:type="dxa"/>
-            <w:tcBorders>
-              <w:top w:val="single" w:sz="18" w:space="0" w:color="auto"/>
-            </w:tcBorders>
-          </w:tcPr>
-          <w:p/>
-        </w:tc>
-        <w:tc>
-          <w:tcPr>
-            <w:tcW w:w="834" w:type="dxa"/>
-            <w:tcBorders>
-              <w:top w:val="single" w:sz="18" w:space="0" w:color="auto"/>
-              <w:right w:val="single" w:sz="12" w:space="0" w:color="auto"/>
-            </w:tcBorders>
-          </w:tcPr>
-          <w:p/>
-        </w:tc>
-        <w:tc>
-          <w:tcPr>
-            <w:tcW w:w="975" w:type="dxa"/>
-            <w:tcBorders>
-              <w:top w:val="single" w:sz="18" w:space="0" w:color="auto"/>
-              <w:left w:val="single" w:sz="12" w:space="0" w:color="auto"/>
-            </w:tcBorders>
-          </w:tcPr>
-          <w:p/>
-        </w:tc>
-        <w:tc>
-          <w:tcPr>
-            <w:tcW w:w="867" w:type="dxa"/>
-            <w:tcBorders>
-              <w:top w:val="single" w:sz="18" w:space="0" w:color="auto"/>
+              <w:bottom w:val="single" w:sz="12" w:space="0" w:color="auto"/>
+              <w:right w:val="single" w:sz="12" w:space="0" w:color="78B775"/>
+            </w:tcBorders>
+            <w:shd w:val="clear" w:color="auto" w:fill="F7D5A3"/>
+          </w:tcPr>
+          <w:p/>
+        </w:tc>
+        <w:tc>
+          <w:tcPr>
+            <w:tcW w:w="861" w:type="dxa"/>
+            <w:tcBorders>
+              <w:top w:val="single" w:sz="12" w:space="0" w:color="auto"/>
+              <w:left w:val="single" w:sz="12" w:space="0" w:color="78B775"/>
+              <w:bottom w:val="single" w:sz="12" w:space="0" w:color="auto"/>
+              <w:right w:val="nil"/>
+            </w:tcBorders>
+            <w:shd w:val="clear" w:color="auto" w:fill="F7D5A3"/>
+          </w:tcPr>
+          <w:p/>
+        </w:tc>
+        <w:tc>
+          <w:tcPr>
+            <w:tcW w:w="850" w:type="dxa"/>
+            <w:tcBorders>
+              <w:top w:val="single" w:sz="12" w:space="0" w:color="auto"/>
+              <w:left w:val="nil"/>
+              <w:bottom w:val="single" w:sz="12" w:space="0" w:color="auto"/>
+              <w:right w:val="nil"/>
+            </w:tcBorders>
+            <w:shd w:val="clear" w:color="auto" w:fill="F7D5A3"/>
+          </w:tcPr>
+          <w:p/>
+        </w:tc>
+        <w:tc>
+          <w:tcPr>
+            <w:tcW w:w="840" w:type="dxa"/>
+            <w:tcBorders>
+              <w:top w:val="single" w:sz="12" w:space="0" w:color="auto"/>
+              <w:left w:val="nil"/>
+              <w:bottom w:val="single" w:sz="12" w:space="0" w:color="auto"/>
+              <w:right w:val="single" w:sz="12" w:space="0" w:color="EC9D28"/>
+            </w:tcBorders>
+            <w:shd w:val="clear" w:color="auto" w:fill="F7D5A3"/>
+          </w:tcPr>
+          <w:p/>
+        </w:tc>
+        <w:tc>
+          <w:tcPr>
+            <w:tcW w:w="860" w:type="dxa"/>
+            <w:tcBorders>
+              <w:top w:val="single" w:sz="12" w:space="0" w:color="auto"/>
+              <w:left w:val="single" w:sz="12" w:space="0" w:color="EC9D28"/>
+              <w:bottom w:val="single" w:sz="12" w:space="0" w:color="auto"/>
+              <w:right w:val="dotted" w:sz="4" w:space="0" w:color="auto"/>
+            </w:tcBorders>
+          </w:tcPr>
+          <w:p/>
+        </w:tc>
+        <w:tc>
+          <w:tcPr>
+            <w:tcW w:w="841" w:type="dxa"/>
+            <w:tcBorders>
+              <w:top w:val="single" w:sz="12" w:space="0" w:color="auto"/>
+              <w:left w:val="dotted" w:sz="4" w:space="0" w:color="auto"/>
+              <w:bottom w:val="single" w:sz="12" w:space="0" w:color="auto"/>
+              <w:right w:val="single" w:sz="12" w:space="0" w:color="6AA4D8"/>
+            </w:tcBorders>
+          </w:tcPr>
+          <w:p/>
+        </w:tc>
+        <w:tc>
+          <w:tcPr>
+            <w:tcW w:w="851" w:type="dxa"/>
+            <w:tcBorders>
+              <w:top w:val="single" w:sz="12" w:space="0" w:color="auto"/>
+              <w:left w:val="single" w:sz="12" w:space="0" w:color="6AA4D8"/>
+              <w:bottom w:val="single" w:sz="12" w:space="0" w:color="auto"/>
+              <w:right w:val="dotted" w:sz="4" w:space="0" w:color="auto"/>
+            </w:tcBorders>
+          </w:tcPr>
+          <w:p/>
+        </w:tc>
+        <w:tc>
+          <w:tcPr>
+            <w:tcW w:w="850" w:type="dxa"/>
+            <w:tcBorders>
+              <w:top w:val="single" w:sz="12" w:space="0" w:color="auto"/>
+              <w:left w:val="dotted" w:sz="4" w:space="0" w:color="auto"/>
+              <w:bottom w:val="single" w:sz="12" w:space="0" w:color="auto"/>
+              <w:right w:val="dotted" w:sz="4" w:space="0" w:color="auto"/>
+            </w:tcBorders>
+          </w:tcPr>
+          <w:p/>
+        </w:tc>
+        <w:tc>
+          <w:tcPr>
+            <w:tcW w:w="858" w:type="dxa"/>
+            <w:tcBorders>
+              <w:top w:val="single" w:sz="12" w:space="0" w:color="auto"/>
+              <w:left w:val="dotted" w:sz="4" w:space="0" w:color="auto"/>
+              <w:bottom w:val="single" w:sz="12" w:space="0" w:color="auto"/>
+              <w:right w:val="dotted" w:sz="4" w:space="0" w:color="auto"/>
+            </w:tcBorders>
+          </w:tcPr>
+          <w:p/>
+        </w:tc>
+        <w:tc>
+          <w:tcPr>
+            <w:tcW w:w="850" w:type="dxa"/>
+            <w:tcBorders>
+              <w:top w:val="single" w:sz="12" w:space="0" w:color="auto"/>
+              <w:left w:val="dotted" w:sz="4" w:space="0" w:color="auto"/>
+              <w:bottom w:val="single" w:sz="12" w:space="0" w:color="auto"/>
+              <w:right w:val="single" w:sz="12" w:space="0" w:color="CA70B2"/>
+            </w:tcBorders>
+          </w:tcPr>
+          <w:p/>
+        </w:tc>
+        <w:tc>
+          <w:tcPr>
+            <w:tcW w:w="850" w:type="dxa"/>
+            <w:tcBorders>
+              <w:top w:val="single" w:sz="12" w:space="0" w:color="auto"/>
+              <w:left w:val="single" w:sz="12" w:space="0" w:color="CA70B2"/>
+              <w:bottom w:val="single" w:sz="12" w:space="0" w:color="auto"/>
+              <w:right w:val="dotted" w:sz="4" w:space="0" w:color="auto"/>
+            </w:tcBorders>
+          </w:tcPr>
+          <w:p/>
+        </w:tc>
+        <w:tc>
+          <w:tcPr>
+            <w:tcW w:w="850" w:type="dxa"/>
+            <w:gridSpan w:val="2"/>
+            <w:tcBorders>
+              <w:top w:val="single" w:sz="12" w:space="0" w:color="auto"/>
+              <w:left w:val="dotted" w:sz="4" w:space="0" w:color="auto"/>
+              <w:bottom w:val="single" w:sz="12" w:space="0" w:color="auto"/>
+              <w:right w:val="dotted" w:sz="4" w:space="0" w:color="auto"/>
+            </w:tcBorders>
+          </w:tcPr>
+          <w:p/>
+        </w:tc>
+        <w:tc>
+          <w:tcPr>
+            <w:tcW w:w="850" w:type="dxa"/>
+            <w:tcBorders>
+              <w:top w:val="single" w:sz="12" w:space="0" w:color="auto"/>
+              <w:left w:val="dotted" w:sz="4" w:space="0" w:color="auto"/>
+              <w:bottom w:val="single" w:sz="12" w:space="0" w:color="auto"/>
+              <w:right w:val="dotted" w:sz="4" w:space="0" w:color="auto"/>
+            </w:tcBorders>
+          </w:tcPr>
+          <w:p/>
+        </w:tc>
+        <w:tc>
+          <w:tcPr>
+            <w:tcW w:w="850" w:type="dxa"/>
+            <w:tcBorders>
+              <w:top w:val="single" w:sz="12" w:space="0" w:color="auto"/>
+              <w:left w:val="dotted" w:sz="4" w:space="0" w:color="auto"/>
+              <w:bottom w:val="single" w:sz="12" w:space="0" w:color="auto"/>
               <w:right w:val="single" w:sz="12" w:space="0" w:color="auto"/>
             </w:tcBorders>
           </w:tcPr>
@@ -573,15 +610,18 @@
       </w:tr>
       <w:tr>
         <w:trPr>
-          <w:trHeight w:val="831"/>
+          <w:trHeight w:val="850"/>
         </w:trPr>
         <w:tc>
           <w:tcPr>
-            <w:tcW w:w="2411" w:type="dxa"/>
-            <w:tcBorders>
+            <w:tcW w:w="2407" w:type="dxa"/>
+            <w:tcBorders>
+              <w:top w:val="single" w:sz="12" w:space="0" w:color="auto"/>
               <w:left w:val="single" w:sz="12" w:space="0" w:color="auto"/>
-              <w:right w:val="single" w:sz="18" w:space="0" w:color="auto"/>
-            </w:tcBorders>
+              <w:bottom w:val="single" w:sz="12" w:space="0" w:color="78B775"/>
+              <w:right w:val="single" w:sz="12" w:space="0" w:color="auto"/>
+            </w:tcBorders>
+            <w:shd w:val="clear" w:color="auto" w:fill="C3E0C2"/>
             <w:vAlign w:val="center"/>
           </w:tcPr>
           <w:p>
@@ -595,107 +635,172 @@
         </w:tc>
         <w:tc>
           <w:tcPr>
-            <w:tcW w:w="854" w:type="dxa"/>
-            <w:tcBorders>
-              <w:left w:val="single" w:sz="18" w:space="0" w:color="auto"/>
-            </w:tcBorders>
-          </w:tcPr>
-          <w:p/>
-        </w:tc>
-        <w:tc>
-          <w:tcPr>
-            <w:tcW w:w="865" w:type="dxa"/>
-          </w:tcPr>
-          <w:p/>
-        </w:tc>
-        <w:tc>
-          <w:tcPr>
-            <w:tcW w:w="865" w:type="dxa"/>
-          </w:tcPr>
-          <w:p/>
-        </w:tc>
-        <w:tc>
-          <w:tcPr>
-            <w:tcW w:w="818" w:type="dxa"/>
-            <w:tcBorders>
-              <w:right w:val="single" w:sz="12" w:space="0" w:color="auto"/>
-            </w:tcBorders>
-          </w:tcPr>
-          <w:p/>
-        </w:tc>
-        <w:tc>
-          <w:tcPr>
-            <w:tcW w:w="918" w:type="dxa"/>
-            <w:tcBorders>
+            <w:tcW w:w="839" w:type="dxa"/>
+            <w:tcBorders>
+              <w:top w:val="single" w:sz="12" w:space="0" w:color="auto"/>
               <w:left w:val="single" w:sz="12" w:space="0" w:color="auto"/>
-            </w:tcBorders>
-          </w:tcPr>
-          <w:p/>
-        </w:tc>
-        <w:tc>
-          <w:tcPr>
-            <w:tcW w:w="865" w:type="dxa"/>
-          </w:tcPr>
-          <w:p/>
-        </w:tc>
-        <w:tc>
-          <w:tcPr>
-            <w:tcW w:w="867" w:type="dxa"/>
-          </w:tcPr>
-          <w:p/>
-        </w:tc>
-        <w:tc>
-          <w:tcPr>
-            <w:tcW w:w="894" w:type="dxa"/>
-            <w:tcBorders>
-              <w:right w:val="single" w:sz="12" w:space="0" w:color="auto"/>
-            </w:tcBorders>
-          </w:tcPr>
-          <w:p/>
-        </w:tc>
-        <w:tc>
-          <w:tcPr>
-            <w:tcW w:w="836" w:type="dxa"/>
-            <w:tcBorders>
-              <w:left w:val="single" w:sz="12" w:space="0" w:color="auto"/>
-            </w:tcBorders>
-          </w:tcPr>
-          <w:p/>
-        </w:tc>
-        <w:tc>
-          <w:tcPr>
-            <w:tcW w:w="867" w:type="dxa"/>
-          </w:tcPr>
-          <w:p/>
-        </w:tc>
-        <w:tc>
-          <w:tcPr>
-            <w:tcW w:w="865" w:type="dxa"/>
-          </w:tcPr>
-          <w:p/>
-        </w:tc>
-        <w:tc>
-          <w:tcPr>
-            <w:tcW w:w="834" w:type="dxa"/>
-            <w:tcBorders>
-              <w:right w:val="single" w:sz="12" w:space="0" w:color="auto"/>
-            </w:tcBorders>
-          </w:tcPr>
-          <w:p/>
-        </w:tc>
-        <w:tc>
-          <w:tcPr>
-            <w:tcW w:w="975" w:type="dxa"/>
-            <w:tcBorders>
-              <w:left w:val="single" w:sz="12" w:space="0" w:color="auto"/>
-            </w:tcBorders>
-          </w:tcPr>
-          <w:p/>
-        </w:tc>
-        <w:tc>
-          <w:tcPr>
-            <w:tcW w:w="867" w:type="dxa"/>
-            <w:tcBorders>
+              <w:bottom w:val="dotted" w:sz="4" w:space="0" w:color="auto"/>
+              <w:right w:val="single" w:sz="12" w:space="0" w:color="78B775"/>
+            </w:tcBorders>
+            <w:shd w:val="clear" w:color="auto" w:fill="FFFFFF" w:themeFill="background1"/>
+          </w:tcPr>
+          <w:p/>
+        </w:tc>
+        <w:tc>
+          <w:tcPr>
+            <w:tcW w:w="861" w:type="dxa"/>
+            <w:tcBorders>
+              <w:top w:val="single" w:sz="12" w:space="0" w:color="auto"/>
+              <w:left w:val="single" w:sz="12" w:space="0" w:color="78B775"/>
+              <w:bottom w:val="single" w:sz="12" w:space="0" w:color="78B775"/>
+              <w:right w:val="nil"/>
+            </w:tcBorders>
+            <w:shd w:val="clear" w:color="auto" w:fill="C3E0C2"/>
+          </w:tcPr>
+          <w:p/>
+        </w:tc>
+        <w:tc>
+          <w:tcPr>
+            <w:tcW w:w="850" w:type="dxa"/>
+            <w:tcBorders>
+              <w:top w:val="single" w:sz="12" w:space="0" w:color="auto"/>
+              <w:left w:val="nil"/>
+              <w:bottom w:val="single" w:sz="12" w:space="0" w:color="78B775"/>
+              <w:right w:val="nil"/>
+            </w:tcBorders>
+            <w:shd w:val="clear" w:color="auto" w:fill="C3E0C2"/>
+          </w:tcPr>
+          <w:p/>
+        </w:tc>
+        <w:tc>
+          <w:tcPr>
+            <w:tcW w:w="840" w:type="dxa"/>
+            <w:tcBorders>
+              <w:top w:val="single" w:sz="12" w:space="0" w:color="auto"/>
+              <w:left w:val="nil"/>
+              <w:bottom w:val="single" w:sz="12" w:space="0" w:color="78B775"/>
+              <w:right w:val="single" w:sz="12" w:space="0" w:color="78B775"/>
+            </w:tcBorders>
+            <w:shd w:val="clear" w:color="auto" w:fill="C3E0C2"/>
+          </w:tcPr>
+          <w:p/>
+        </w:tc>
+        <w:tc>
+          <w:tcPr>
+            <w:tcW w:w="860" w:type="dxa"/>
+            <w:tcBorders>
+              <w:top w:val="single" w:sz="12" w:space="0" w:color="auto"/>
+              <w:left w:val="single" w:sz="12" w:space="0" w:color="78B775"/>
+              <w:bottom w:val="single" w:sz="12" w:space="0" w:color="78B775"/>
+              <w:right w:val="dotted" w:sz="4" w:space="0" w:color="auto"/>
+            </w:tcBorders>
+          </w:tcPr>
+          <w:p/>
+        </w:tc>
+        <w:tc>
+          <w:tcPr>
+            <w:tcW w:w="841" w:type="dxa"/>
+            <w:tcBorders>
+              <w:top w:val="single" w:sz="12" w:space="0" w:color="auto"/>
+              <w:left w:val="dotted" w:sz="4" w:space="0" w:color="auto"/>
+              <w:bottom w:val="single" w:sz="12" w:space="0" w:color="78B775"/>
+              <w:right w:val="single" w:sz="12" w:space="0" w:color="6AA4D8"/>
+            </w:tcBorders>
+          </w:tcPr>
+          <w:p/>
+        </w:tc>
+        <w:tc>
+          <w:tcPr>
+            <w:tcW w:w="851" w:type="dxa"/>
+            <w:tcBorders>
+              <w:top w:val="single" w:sz="12" w:space="0" w:color="auto"/>
+              <w:left w:val="single" w:sz="12" w:space="0" w:color="6AA4D8"/>
+              <w:bottom w:val="single" w:sz="12" w:space="0" w:color="78B775"/>
+              <w:right w:val="dotted" w:sz="4" w:space="0" w:color="auto"/>
+            </w:tcBorders>
+          </w:tcPr>
+          <w:p/>
+        </w:tc>
+        <w:tc>
+          <w:tcPr>
+            <w:tcW w:w="850" w:type="dxa"/>
+            <w:tcBorders>
+              <w:top w:val="single" w:sz="12" w:space="0" w:color="auto"/>
+              <w:left w:val="dotted" w:sz="4" w:space="0" w:color="auto"/>
+              <w:bottom w:val="single" w:sz="12" w:space="0" w:color="78B775"/>
+              <w:right w:val="dotted" w:sz="4" w:space="0" w:color="auto"/>
+            </w:tcBorders>
+          </w:tcPr>
+          <w:p/>
+        </w:tc>
+        <w:tc>
+          <w:tcPr>
+            <w:tcW w:w="858" w:type="dxa"/>
+            <w:tcBorders>
+              <w:top w:val="single" w:sz="12" w:space="0" w:color="auto"/>
+              <w:left w:val="dotted" w:sz="4" w:space="0" w:color="auto"/>
+              <w:bottom w:val="single" w:sz="12" w:space="0" w:color="78B775"/>
+              <w:right w:val="dotted" w:sz="4" w:space="0" w:color="auto"/>
+            </w:tcBorders>
+          </w:tcPr>
+          <w:p/>
+        </w:tc>
+        <w:tc>
+          <w:tcPr>
+            <w:tcW w:w="850" w:type="dxa"/>
+            <w:tcBorders>
+              <w:top w:val="single" w:sz="12" w:space="0" w:color="auto"/>
+              <w:left w:val="dotted" w:sz="4" w:space="0" w:color="auto"/>
+              <w:bottom w:val="dotted" w:sz="4" w:space="0" w:color="auto"/>
+              <w:right w:val="single" w:sz="12" w:space="0" w:color="CA70B2"/>
+            </w:tcBorders>
+          </w:tcPr>
+          <w:p/>
+        </w:tc>
+        <w:tc>
+          <w:tcPr>
+            <w:tcW w:w="850" w:type="dxa"/>
+            <w:tcBorders>
+              <w:top w:val="single" w:sz="12" w:space="0" w:color="auto"/>
+              <w:left w:val="single" w:sz="12" w:space="0" w:color="CA70B2"/>
+              <w:bottom w:val="dotted" w:sz="4" w:space="0" w:color="auto"/>
+              <w:right w:val="dotted" w:sz="4" w:space="0" w:color="auto"/>
+            </w:tcBorders>
+          </w:tcPr>
+          <w:p/>
+        </w:tc>
+        <w:tc>
+          <w:tcPr>
+            <w:tcW w:w="850" w:type="dxa"/>
+            <w:gridSpan w:val="2"/>
+            <w:tcBorders>
+              <w:top w:val="single" w:sz="12" w:space="0" w:color="auto"/>
+              <w:left w:val="dotted" w:sz="4" w:space="0" w:color="auto"/>
+              <w:bottom w:val="dotted" w:sz="4" w:space="0" w:color="auto"/>
+              <w:right w:val="dotted" w:sz="4" w:space="0" w:color="auto"/>
+            </w:tcBorders>
+          </w:tcPr>
+          <w:p/>
+        </w:tc>
+        <w:tc>
+          <w:tcPr>
+            <w:tcW w:w="850" w:type="dxa"/>
+            <w:tcBorders>
+              <w:top w:val="single" w:sz="12" w:space="0" w:color="auto"/>
+              <w:left w:val="dotted" w:sz="4" w:space="0" w:color="auto"/>
+              <w:bottom w:val="dotted" w:sz="4" w:space="0" w:color="auto"/>
+              <w:right w:val="dotted" w:sz="4" w:space="0" w:color="auto"/>
+            </w:tcBorders>
+          </w:tcPr>
+          <w:p/>
+        </w:tc>
+        <w:tc>
+          <w:tcPr>
+            <w:tcW w:w="850" w:type="dxa"/>
+            <w:tcBorders>
+              <w:top w:val="single" w:sz="12" w:space="0" w:color="auto"/>
+              <w:left w:val="dotted" w:sz="4" w:space="0" w:color="auto"/>
+              <w:bottom w:val="dotted" w:sz="4" w:space="0" w:color="auto"/>
               <w:right w:val="single" w:sz="12" w:space="0" w:color="auto"/>
             </w:tcBorders>
           </w:tcPr>
@@ -704,15 +809,18 @@
       </w:tr>
       <w:tr>
         <w:trPr>
-          <w:trHeight w:val="831"/>
+          <w:trHeight w:val="850"/>
         </w:trPr>
         <w:tc>
           <w:tcPr>
-            <w:tcW w:w="2411" w:type="dxa"/>
-            <w:tcBorders>
+            <w:tcW w:w="2407" w:type="dxa"/>
+            <w:tcBorders>
+              <w:top w:val="single" w:sz="12" w:space="0" w:color="78B775"/>
               <w:left w:val="single" w:sz="12" w:space="0" w:color="auto"/>
-              <w:right w:val="single" w:sz="18" w:space="0" w:color="auto"/>
-            </w:tcBorders>
+              <w:bottom w:val="single" w:sz="12" w:space="0" w:color="78B775"/>
+              <w:right w:val="single" w:sz="12" w:space="0" w:color="auto"/>
+            </w:tcBorders>
+            <w:shd w:val="clear" w:color="auto" w:fill="C3E0C2"/>
             <w:vAlign w:val="center"/>
           </w:tcPr>
           <w:p>
@@ -726,107 +834,175 @@
         </w:tc>
         <w:tc>
           <w:tcPr>
-            <w:tcW w:w="854" w:type="dxa"/>
-            <w:tcBorders>
-              <w:left w:val="single" w:sz="18" w:space="0" w:color="auto"/>
-            </w:tcBorders>
-          </w:tcPr>
-          <w:p/>
-        </w:tc>
-        <w:tc>
-          <w:tcPr>
-            <w:tcW w:w="865" w:type="dxa"/>
-          </w:tcPr>
-          <w:p/>
-        </w:tc>
-        <w:tc>
-          <w:tcPr>
-            <w:tcW w:w="865" w:type="dxa"/>
-          </w:tcPr>
-          <w:p/>
-        </w:tc>
-        <w:tc>
-          <w:tcPr>
-            <w:tcW w:w="818" w:type="dxa"/>
-            <w:tcBorders>
-              <w:right w:val="single" w:sz="12" w:space="0" w:color="auto"/>
-            </w:tcBorders>
-          </w:tcPr>
-          <w:p/>
-        </w:tc>
-        <w:tc>
-          <w:tcPr>
-            <w:tcW w:w="918" w:type="dxa"/>
-            <w:tcBorders>
+            <w:tcW w:w="839" w:type="dxa"/>
+            <w:tcBorders>
+              <w:top w:val="dotted" w:sz="4" w:space="0" w:color="auto"/>
               <w:left w:val="single" w:sz="12" w:space="0" w:color="auto"/>
-            </w:tcBorders>
-          </w:tcPr>
-          <w:p/>
-        </w:tc>
-        <w:tc>
-          <w:tcPr>
-            <w:tcW w:w="865" w:type="dxa"/>
-          </w:tcPr>
-          <w:p/>
-        </w:tc>
-        <w:tc>
-          <w:tcPr>
-            <w:tcW w:w="867" w:type="dxa"/>
-          </w:tcPr>
-          <w:p/>
-        </w:tc>
-        <w:tc>
-          <w:tcPr>
-            <w:tcW w:w="894" w:type="dxa"/>
-            <w:tcBorders>
-              <w:right w:val="single" w:sz="12" w:space="0" w:color="auto"/>
-            </w:tcBorders>
-          </w:tcPr>
-          <w:p/>
-        </w:tc>
-        <w:tc>
-          <w:tcPr>
-            <w:tcW w:w="836" w:type="dxa"/>
-            <w:tcBorders>
-              <w:left w:val="single" w:sz="12" w:space="0" w:color="auto"/>
-            </w:tcBorders>
-          </w:tcPr>
-          <w:p/>
-        </w:tc>
-        <w:tc>
-          <w:tcPr>
-            <w:tcW w:w="867" w:type="dxa"/>
-          </w:tcPr>
-          <w:p/>
-        </w:tc>
-        <w:tc>
-          <w:tcPr>
-            <w:tcW w:w="865" w:type="dxa"/>
-          </w:tcPr>
-          <w:p/>
-        </w:tc>
-        <w:tc>
-          <w:tcPr>
-            <w:tcW w:w="834" w:type="dxa"/>
-            <w:tcBorders>
-              <w:right w:val="single" w:sz="12" w:space="0" w:color="auto"/>
-            </w:tcBorders>
-          </w:tcPr>
-          <w:p/>
-        </w:tc>
-        <w:tc>
-          <w:tcPr>
-            <w:tcW w:w="975" w:type="dxa"/>
-            <w:tcBorders>
-              <w:left w:val="single" w:sz="12" w:space="0" w:color="auto"/>
-            </w:tcBorders>
-          </w:tcPr>
-          <w:p/>
-        </w:tc>
-        <w:tc>
-          <w:tcPr>
-            <w:tcW w:w="867" w:type="dxa"/>
-            <w:tcBorders>
+              <w:bottom w:val="dotted" w:sz="4" w:space="0" w:color="auto"/>
+              <w:right w:val="dotted" w:sz="4" w:space="0" w:color="auto"/>
+            </w:tcBorders>
+          </w:tcPr>
+          <w:p/>
+        </w:tc>
+        <w:tc>
+          <w:tcPr>
+            <w:tcW w:w="861" w:type="dxa"/>
+            <w:tcBorders>
+              <w:top w:val="single" w:sz="12" w:space="0" w:color="78B775"/>
+              <w:left w:val="dotted" w:sz="4" w:space="0" w:color="auto"/>
+              <w:bottom w:val="dotted" w:sz="4" w:space="0" w:color="auto"/>
+              <w:right w:val="dotted" w:sz="4" w:space="0" w:color="auto"/>
+            </w:tcBorders>
+          </w:tcPr>
+          <w:p/>
+        </w:tc>
+        <w:tc>
+          <w:tcPr>
+            <w:tcW w:w="850" w:type="dxa"/>
+            <w:tcBorders>
+              <w:top w:val="single" w:sz="12" w:space="0" w:color="78B775"/>
+              <w:left w:val="dotted" w:sz="4" w:space="0" w:color="auto"/>
+              <w:bottom w:val="dotted" w:sz="4" w:space="0" w:color="auto"/>
+              <w:right w:val="dotted" w:sz="4" w:space="0" w:color="auto"/>
+            </w:tcBorders>
+            <w:shd w:val="clear" w:color="auto" w:fill="FFFFFF" w:themeFill="background1"/>
+          </w:tcPr>
+          <w:p/>
+        </w:tc>
+        <w:tc>
+          <w:tcPr>
+            <w:tcW w:w="840" w:type="dxa"/>
+            <w:tcBorders>
+              <w:top w:val="single" w:sz="12" w:space="0" w:color="78B775"/>
+              <w:left w:val="dotted" w:sz="4" w:space="0" w:color="auto"/>
+              <w:bottom w:val="dotted" w:sz="4" w:space="0" w:color="auto"/>
+              <w:right w:val="single" w:sz="12" w:space="0" w:color="78B775"/>
+            </w:tcBorders>
+            <w:shd w:val="clear" w:color="auto" w:fill="FFFFFF" w:themeFill="background1"/>
+          </w:tcPr>
+          <w:p/>
+        </w:tc>
+        <w:tc>
+          <w:tcPr>
+            <w:tcW w:w="860" w:type="dxa"/>
+            <w:tcBorders>
+              <w:top w:val="single" w:sz="12" w:space="0" w:color="78B775"/>
+              <w:left w:val="single" w:sz="12" w:space="0" w:color="78B775"/>
+              <w:bottom w:val="single" w:sz="12" w:space="0" w:color="78B775"/>
+              <w:right w:val="nil"/>
+            </w:tcBorders>
+            <w:shd w:val="clear" w:color="auto" w:fill="C3E0C2"/>
+          </w:tcPr>
+          <w:p/>
+        </w:tc>
+        <w:tc>
+          <w:tcPr>
+            <w:tcW w:w="841" w:type="dxa"/>
+            <w:tcBorders>
+              <w:top w:val="single" w:sz="12" w:space="0" w:color="78B775"/>
+              <w:left w:val="nil"/>
+              <w:bottom w:val="single" w:sz="12" w:space="0" w:color="78B775"/>
+              <w:right w:val="single" w:sz="12" w:space="0" w:color="6AA4D8"/>
+            </w:tcBorders>
+            <w:shd w:val="clear" w:color="auto" w:fill="C3E0C2"/>
+          </w:tcPr>
+          <w:p/>
+        </w:tc>
+        <w:tc>
+          <w:tcPr>
+            <w:tcW w:w="851" w:type="dxa"/>
+            <w:tcBorders>
+              <w:top w:val="single" w:sz="12" w:space="0" w:color="78B775"/>
+              <w:left w:val="single" w:sz="12" w:space="0" w:color="6AA4D8"/>
+              <w:bottom w:val="single" w:sz="12" w:space="0" w:color="78B775"/>
+              <w:right w:val="nil"/>
+            </w:tcBorders>
+            <w:shd w:val="clear" w:color="auto" w:fill="C3E0C2"/>
+          </w:tcPr>
+          <w:p/>
+        </w:tc>
+        <w:tc>
+          <w:tcPr>
+            <w:tcW w:w="850" w:type="dxa"/>
+            <w:tcBorders>
+              <w:top w:val="single" w:sz="12" w:space="0" w:color="78B775"/>
+              <w:left w:val="nil"/>
+              <w:bottom w:val="single" w:sz="12" w:space="0" w:color="78B775"/>
+              <w:right w:val="nil"/>
+            </w:tcBorders>
+            <w:shd w:val="clear" w:color="auto" w:fill="C3E0C2"/>
+          </w:tcPr>
+          <w:p/>
+        </w:tc>
+        <w:tc>
+          <w:tcPr>
+            <w:tcW w:w="858" w:type="dxa"/>
+            <w:tcBorders>
+              <w:top w:val="single" w:sz="12" w:space="0" w:color="78B775"/>
+              <w:left w:val="nil"/>
+              <w:bottom w:val="single" w:sz="12" w:space="0" w:color="78B775"/>
+              <w:right w:val="single" w:sz="12" w:space="0" w:color="78B775"/>
+            </w:tcBorders>
+            <w:shd w:val="clear" w:color="auto" w:fill="C3E0C2"/>
+          </w:tcPr>
+          <w:p/>
+        </w:tc>
+        <w:tc>
+          <w:tcPr>
+            <w:tcW w:w="850" w:type="dxa"/>
+            <w:tcBorders>
+              <w:top w:val="dotted" w:sz="4" w:space="0" w:color="auto"/>
+              <w:left w:val="single" w:sz="12" w:space="0" w:color="78B775"/>
+              <w:bottom w:val="single" w:sz="12" w:space="0" w:color="78B775"/>
+              <w:right w:val="single" w:sz="12" w:space="0" w:color="CA70B2"/>
+            </w:tcBorders>
+          </w:tcPr>
+          <w:p/>
+        </w:tc>
+        <w:tc>
+          <w:tcPr>
+            <w:tcW w:w="850" w:type="dxa"/>
+            <w:tcBorders>
+              <w:top w:val="dotted" w:sz="4" w:space="0" w:color="auto"/>
+              <w:left w:val="single" w:sz="12" w:space="0" w:color="CA70B2"/>
+              <w:bottom w:val="dotted" w:sz="4" w:space="0" w:color="auto"/>
+              <w:right w:val="dotted" w:sz="4" w:space="0" w:color="auto"/>
+            </w:tcBorders>
+          </w:tcPr>
+          <w:p/>
+        </w:tc>
+        <w:tc>
+          <w:tcPr>
+            <w:tcW w:w="850" w:type="dxa"/>
+            <w:gridSpan w:val="2"/>
+            <w:tcBorders>
+              <w:top w:val="dotted" w:sz="4" w:space="0" w:color="auto"/>
+              <w:left w:val="dotted" w:sz="4" w:space="0" w:color="auto"/>
+              <w:bottom w:val="dotted" w:sz="4" w:space="0" w:color="auto"/>
+              <w:right w:val="dotted" w:sz="4" w:space="0" w:color="auto"/>
+            </w:tcBorders>
+          </w:tcPr>
+          <w:p/>
+        </w:tc>
+        <w:tc>
+          <w:tcPr>
+            <w:tcW w:w="850" w:type="dxa"/>
+            <w:tcBorders>
+              <w:top w:val="dotted" w:sz="4" w:space="0" w:color="auto"/>
+              <w:left w:val="dotted" w:sz="4" w:space="0" w:color="auto"/>
+              <w:bottom w:val="dotted" w:sz="4" w:space="0" w:color="auto"/>
+              <w:right w:val="dotted" w:sz="4" w:space="0" w:color="auto"/>
+            </w:tcBorders>
+          </w:tcPr>
+          <w:p/>
+        </w:tc>
+        <w:tc>
+          <w:tcPr>
+            <w:tcW w:w="850" w:type="dxa"/>
+            <w:tcBorders>
+              <w:top w:val="dotted" w:sz="4" w:space="0" w:color="auto"/>
+              <w:left w:val="dotted" w:sz="4" w:space="0" w:color="auto"/>
+              <w:bottom w:val="dotted" w:sz="4" w:space="0" w:color="auto"/>
               <w:right w:val="single" w:sz="12" w:space="0" w:color="auto"/>
             </w:tcBorders>
           </w:tcPr>
@@ -835,15 +1011,18 @@
       </w:tr>
       <w:tr>
         <w:trPr>
-          <w:trHeight w:val="831"/>
+          <w:trHeight w:val="850"/>
         </w:trPr>
         <w:tc>
           <w:tcPr>
-            <w:tcW w:w="2411" w:type="dxa"/>
-            <w:tcBorders>
+            <w:tcW w:w="2407" w:type="dxa"/>
+            <w:tcBorders>
+              <w:top w:val="single" w:sz="12" w:space="0" w:color="78B775"/>
               <w:left w:val="single" w:sz="12" w:space="0" w:color="auto"/>
-              <w:right w:val="single" w:sz="18" w:space="0" w:color="auto"/>
-            </w:tcBorders>
+              <w:bottom w:val="single" w:sz="12" w:space="0" w:color="1CCE4B"/>
+              <w:right w:val="single" w:sz="12" w:space="0" w:color="auto"/>
+            </w:tcBorders>
+            <w:shd w:val="clear" w:color="auto" w:fill="C3E0C2"/>
             <w:vAlign w:val="center"/>
           </w:tcPr>
           <w:p>
@@ -851,113 +1030,180 @@
               <w:jc w:val="center"/>
             </w:pPr>
             <w:r>
-              <w:t xml:space="preserve">Model Validation </w:t>
+              <w:t>Model Validation + Testing</w:t>
             </w:r>
           </w:p>
         </w:tc>
         <w:tc>
           <w:tcPr>
-            <w:tcW w:w="854" w:type="dxa"/>
-            <w:tcBorders>
-              <w:left w:val="single" w:sz="18" w:space="0" w:color="auto"/>
-            </w:tcBorders>
-          </w:tcPr>
-          <w:p/>
-        </w:tc>
-        <w:tc>
-          <w:tcPr>
-            <w:tcW w:w="865" w:type="dxa"/>
-          </w:tcPr>
-          <w:p/>
-        </w:tc>
-        <w:tc>
-          <w:tcPr>
-            <w:tcW w:w="865" w:type="dxa"/>
-          </w:tcPr>
-          <w:p/>
-        </w:tc>
-        <w:tc>
-          <w:tcPr>
-            <w:tcW w:w="818" w:type="dxa"/>
-            <w:tcBorders>
-              <w:right w:val="single" w:sz="12" w:space="0" w:color="auto"/>
-            </w:tcBorders>
-          </w:tcPr>
-          <w:p/>
-        </w:tc>
-        <w:tc>
-          <w:tcPr>
-            <w:tcW w:w="918" w:type="dxa"/>
-            <w:tcBorders>
+            <w:tcW w:w="839" w:type="dxa"/>
+            <w:tcBorders>
+              <w:top w:val="dotted" w:sz="4" w:space="0" w:color="auto"/>
               <w:left w:val="single" w:sz="12" w:space="0" w:color="auto"/>
-            </w:tcBorders>
-          </w:tcPr>
-          <w:p/>
-        </w:tc>
-        <w:tc>
-          <w:tcPr>
-            <w:tcW w:w="865" w:type="dxa"/>
-          </w:tcPr>
-          <w:p/>
-        </w:tc>
-        <w:tc>
-          <w:tcPr>
-            <w:tcW w:w="867" w:type="dxa"/>
-          </w:tcPr>
-          <w:p/>
-        </w:tc>
-        <w:tc>
-          <w:tcPr>
-            <w:tcW w:w="894" w:type="dxa"/>
-            <w:tcBorders>
-              <w:right w:val="single" w:sz="12" w:space="0" w:color="auto"/>
-            </w:tcBorders>
-          </w:tcPr>
-          <w:p/>
-        </w:tc>
-        <w:tc>
-          <w:tcPr>
-            <w:tcW w:w="836" w:type="dxa"/>
-            <w:tcBorders>
-              <w:left w:val="single" w:sz="12" w:space="0" w:color="auto"/>
-            </w:tcBorders>
-          </w:tcPr>
-          <w:p/>
-        </w:tc>
-        <w:tc>
-          <w:tcPr>
-            <w:tcW w:w="867" w:type="dxa"/>
-          </w:tcPr>
-          <w:p/>
-        </w:tc>
-        <w:tc>
-          <w:tcPr>
-            <w:tcW w:w="865" w:type="dxa"/>
-          </w:tcPr>
-          <w:p/>
-        </w:tc>
-        <w:tc>
-          <w:tcPr>
-            <w:tcW w:w="834" w:type="dxa"/>
-            <w:tcBorders>
-              <w:right w:val="single" w:sz="12" w:space="0" w:color="auto"/>
-            </w:tcBorders>
-          </w:tcPr>
-          <w:p/>
-        </w:tc>
-        <w:tc>
-          <w:tcPr>
-            <w:tcW w:w="975" w:type="dxa"/>
-            <w:tcBorders>
-              <w:left w:val="single" w:sz="12" w:space="0" w:color="auto"/>
-            </w:tcBorders>
-          </w:tcPr>
-          <w:p/>
-        </w:tc>
-        <w:tc>
-          <w:tcPr>
-            <w:tcW w:w="867" w:type="dxa"/>
-            <w:tcBorders>
+              <w:bottom w:val="dotted" w:sz="4" w:space="0" w:color="auto"/>
+              <w:right w:val="dotted" w:sz="4" w:space="0" w:color="auto"/>
+            </w:tcBorders>
+          </w:tcPr>
+          <w:p/>
+        </w:tc>
+        <w:tc>
+          <w:tcPr>
+            <w:tcW w:w="861" w:type="dxa"/>
+            <w:tcBorders>
+              <w:top w:val="dotted" w:sz="4" w:space="0" w:color="auto"/>
+              <w:left w:val="dotted" w:sz="4" w:space="0" w:color="auto"/>
+              <w:bottom w:val="dotted" w:sz="4" w:space="0" w:color="auto"/>
+              <w:right w:val="dotted" w:sz="4" w:space="0" w:color="auto"/>
+            </w:tcBorders>
+          </w:tcPr>
+          <w:p/>
+        </w:tc>
+        <w:tc>
+          <w:tcPr>
+            <w:tcW w:w="850" w:type="dxa"/>
+            <w:tcBorders>
+              <w:top w:val="dotted" w:sz="4" w:space="0" w:color="auto"/>
+              <w:left w:val="dotted" w:sz="4" w:space="0" w:color="auto"/>
+              <w:bottom w:val="dotted" w:sz="4" w:space="0" w:color="auto"/>
+              <w:right w:val="dotted" w:sz="4" w:space="0" w:color="auto"/>
+            </w:tcBorders>
+          </w:tcPr>
+          <w:p/>
+        </w:tc>
+        <w:tc>
+          <w:tcPr>
+            <w:tcW w:w="840" w:type="dxa"/>
+            <w:tcBorders>
+              <w:top w:val="dotted" w:sz="4" w:space="0" w:color="auto"/>
+              <w:left w:val="dotted" w:sz="4" w:space="0" w:color="auto"/>
+              <w:bottom w:val="dotted" w:sz="4" w:space="0" w:color="auto"/>
+              <w:right w:val="dotted" w:sz="4" w:space="0" w:color="auto"/>
+            </w:tcBorders>
+          </w:tcPr>
+          <w:p/>
+        </w:tc>
+        <w:tc>
+          <w:tcPr>
+            <w:tcW w:w="860" w:type="dxa"/>
+            <w:tcBorders>
+              <w:top w:val="single" w:sz="12" w:space="0" w:color="78B775"/>
+              <w:left w:val="dotted" w:sz="4" w:space="0" w:color="auto"/>
+              <w:bottom w:val="dotted" w:sz="4" w:space="0" w:color="auto"/>
+              <w:right w:val="dotted" w:sz="4" w:space="0" w:color="auto"/>
+            </w:tcBorders>
+            <w:shd w:val="clear" w:color="auto" w:fill="FFFFFF" w:themeFill="background1"/>
+          </w:tcPr>
+          <w:p/>
+        </w:tc>
+        <w:tc>
+          <w:tcPr>
+            <w:tcW w:w="841" w:type="dxa"/>
+            <w:tcBorders>
+              <w:top w:val="single" w:sz="12" w:space="0" w:color="78B775"/>
+              <w:left w:val="dotted" w:sz="4" w:space="0" w:color="auto"/>
+              <w:bottom w:val="dotted" w:sz="4" w:space="0" w:color="auto"/>
+              <w:right w:val="single" w:sz="12" w:space="0" w:color="6AA4D8"/>
+            </w:tcBorders>
+            <w:shd w:val="clear" w:color="auto" w:fill="FFFFFF" w:themeFill="background1"/>
+          </w:tcPr>
+          <w:p/>
+        </w:tc>
+        <w:tc>
+          <w:tcPr>
+            <w:tcW w:w="851" w:type="dxa"/>
+            <w:tcBorders>
+              <w:top w:val="single" w:sz="12" w:space="0" w:color="78B775"/>
+              <w:left w:val="single" w:sz="12" w:space="0" w:color="6AA4D8"/>
+              <w:bottom w:val="dotted" w:sz="4" w:space="0" w:color="auto"/>
+              <w:right w:val="single" w:sz="12" w:space="0" w:color="78B775"/>
+            </w:tcBorders>
+            <w:shd w:val="clear" w:color="auto" w:fill="FFFFFF" w:themeFill="background1"/>
+          </w:tcPr>
+          <w:p/>
+        </w:tc>
+        <w:tc>
+          <w:tcPr>
+            <w:tcW w:w="850" w:type="dxa"/>
+            <w:tcBorders>
+              <w:top w:val="single" w:sz="12" w:space="0" w:color="78B775"/>
+              <w:left w:val="single" w:sz="12" w:space="0" w:color="78B775"/>
+              <w:bottom w:val="single" w:sz="12" w:space="0" w:color="auto"/>
+              <w:right w:val="nil"/>
+            </w:tcBorders>
+            <w:shd w:val="clear" w:color="auto" w:fill="C3E0C2"/>
+          </w:tcPr>
+          <w:p/>
+        </w:tc>
+        <w:tc>
+          <w:tcPr>
+            <w:tcW w:w="858" w:type="dxa"/>
+            <w:tcBorders>
+              <w:top w:val="single" w:sz="12" w:space="0" w:color="78B775"/>
+              <w:left w:val="nil"/>
+              <w:bottom w:val="single" w:sz="12" w:space="0" w:color="auto"/>
+              <w:right w:val="nil"/>
+            </w:tcBorders>
+            <w:shd w:val="clear" w:color="auto" w:fill="C3E0C2"/>
+          </w:tcPr>
+          <w:p/>
+        </w:tc>
+        <w:tc>
+          <w:tcPr>
+            <w:tcW w:w="850" w:type="dxa"/>
+            <w:tcBorders>
+              <w:top w:val="single" w:sz="12" w:space="0" w:color="78B775"/>
+              <w:left w:val="nil"/>
+              <w:bottom w:val="single" w:sz="12" w:space="0" w:color="auto"/>
+              <w:right w:val="single" w:sz="12" w:space="0" w:color="CA70B2"/>
+            </w:tcBorders>
+            <w:shd w:val="clear" w:color="auto" w:fill="C3E0C2"/>
+          </w:tcPr>
+          <w:p/>
+        </w:tc>
+        <w:tc>
+          <w:tcPr>
+            <w:tcW w:w="850" w:type="dxa"/>
+            <w:tcBorders>
+              <w:top w:val="dotted" w:sz="4" w:space="0" w:color="auto"/>
+              <w:left w:val="single" w:sz="12" w:space="0" w:color="CA70B2"/>
+              <w:bottom w:val="dotted" w:sz="4" w:space="0" w:color="auto"/>
+              <w:right w:val="dotted" w:sz="4" w:space="0" w:color="auto"/>
+            </w:tcBorders>
+          </w:tcPr>
+          <w:p/>
+        </w:tc>
+        <w:tc>
+          <w:tcPr>
+            <w:tcW w:w="850" w:type="dxa"/>
+            <w:gridSpan w:val="2"/>
+            <w:tcBorders>
+              <w:top w:val="dotted" w:sz="4" w:space="0" w:color="auto"/>
+              <w:left w:val="dotted" w:sz="4" w:space="0" w:color="auto"/>
+              <w:bottom w:val="dotted" w:sz="4" w:space="0" w:color="auto"/>
+              <w:right w:val="dotted" w:sz="4" w:space="0" w:color="auto"/>
+            </w:tcBorders>
+          </w:tcPr>
+          <w:p/>
+        </w:tc>
+        <w:tc>
+          <w:tcPr>
+            <w:tcW w:w="850" w:type="dxa"/>
+            <w:tcBorders>
+              <w:top w:val="dotted" w:sz="4" w:space="0" w:color="auto"/>
+              <w:left w:val="dotted" w:sz="4" w:space="0" w:color="auto"/>
+              <w:bottom w:val="dotted" w:sz="4" w:space="0" w:color="auto"/>
+              <w:right w:val="dotted" w:sz="4" w:space="0" w:color="auto"/>
+            </w:tcBorders>
+          </w:tcPr>
+          <w:p/>
+        </w:tc>
+        <w:tc>
+          <w:tcPr>
+            <w:tcW w:w="850" w:type="dxa"/>
+            <w:tcBorders>
+              <w:top w:val="dotted" w:sz="4" w:space="0" w:color="auto"/>
+              <w:left w:val="dotted" w:sz="4" w:space="0" w:color="auto"/>
+              <w:bottom w:val="dotted" w:sz="4" w:space="0" w:color="auto"/>
               <w:right w:val="single" w:sz="12" w:space="0" w:color="auto"/>
             </w:tcBorders>
           </w:tcPr>
@@ -966,15 +1212,18 @@
       </w:tr>
       <w:tr>
         <w:trPr>
-          <w:trHeight w:val="831"/>
+          <w:trHeight w:val="850"/>
         </w:trPr>
         <w:tc>
           <w:tcPr>
-            <w:tcW w:w="2411" w:type="dxa"/>
-            <w:tcBorders>
+            <w:tcW w:w="2407" w:type="dxa"/>
+            <w:tcBorders>
+              <w:top w:val="single" w:sz="12" w:space="0" w:color="auto"/>
               <w:left w:val="single" w:sz="12" w:space="0" w:color="auto"/>
-              <w:right w:val="single" w:sz="18" w:space="0" w:color="auto"/>
-            </w:tcBorders>
+              <w:bottom w:val="single" w:sz="12" w:space="0" w:color="CA70B2"/>
+              <w:right w:val="single" w:sz="12" w:space="0" w:color="auto"/>
+            </w:tcBorders>
+            <w:shd w:val="clear" w:color="auto" w:fill="E2B0D5"/>
             <w:vAlign w:val="center"/>
           </w:tcPr>
           <w:p>
@@ -982,113 +1231,176 @@
               <w:jc w:val="center"/>
             </w:pPr>
             <w:r>
-              <w:t>Model Testing</w:t>
+              <w:t>t-SNE Evaluation</w:t>
             </w:r>
           </w:p>
         </w:tc>
         <w:tc>
           <w:tcPr>
-            <w:tcW w:w="854" w:type="dxa"/>
-            <w:tcBorders>
-              <w:left w:val="single" w:sz="18" w:space="0" w:color="auto"/>
-            </w:tcBorders>
-          </w:tcPr>
-          <w:p/>
-        </w:tc>
-        <w:tc>
-          <w:tcPr>
-            <w:tcW w:w="865" w:type="dxa"/>
-          </w:tcPr>
-          <w:p/>
-        </w:tc>
-        <w:tc>
-          <w:tcPr>
-            <w:tcW w:w="865" w:type="dxa"/>
-          </w:tcPr>
-          <w:p/>
-        </w:tc>
-        <w:tc>
-          <w:tcPr>
-            <w:tcW w:w="818" w:type="dxa"/>
-            <w:tcBorders>
-              <w:right w:val="single" w:sz="12" w:space="0" w:color="auto"/>
-            </w:tcBorders>
-          </w:tcPr>
-          <w:p/>
-        </w:tc>
-        <w:tc>
-          <w:tcPr>
-            <w:tcW w:w="918" w:type="dxa"/>
-            <w:tcBorders>
+            <w:tcW w:w="839" w:type="dxa"/>
+            <w:tcBorders>
+              <w:top w:val="single" w:sz="12" w:space="0" w:color="auto"/>
               <w:left w:val="single" w:sz="12" w:space="0" w:color="auto"/>
-            </w:tcBorders>
-          </w:tcPr>
-          <w:p/>
-        </w:tc>
-        <w:tc>
-          <w:tcPr>
-            <w:tcW w:w="865" w:type="dxa"/>
-          </w:tcPr>
-          <w:p/>
-        </w:tc>
-        <w:tc>
-          <w:tcPr>
-            <w:tcW w:w="867" w:type="dxa"/>
-          </w:tcPr>
-          <w:p/>
-        </w:tc>
-        <w:tc>
-          <w:tcPr>
-            <w:tcW w:w="894" w:type="dxa"/>
-            <w:tcBorders>
-              <w:right w:val="single" w:sz="12" w:space="0" w:color="auto"/>
-            </w:tcBorders>
-          </w:tcPr>
-          <w:p/>
-        </w:tc>
-        <w:tc>
-          <w:tcPr>
-            <w:tcW w:w="836" w:type="dxa"/>
-            <w:tcBorders>
-              <w:left w:val="single" w:sz="12" w:space="0" w:color="auto"/>
-            </w:tcBorders>
-          </w:tcPr>
-          <w:p/>
-        </w:tc>
-        <w:tc>
-          <w:tcPr>
-            <w:tcW w:w="867" w:type="dxa"/>
-          </w:tcPr>
-          <w:p/>
-        </w:tc>
-        <w:tc>
-          <w:tcPr>
-            <w:tcW w:w="865" w:type="dxa"/>
-          </w:tcPr>
-          <w:p/>
-        </w:tc>
-        <w:tc>
-          <w:tcPr>
-            <w:tcW w:w="834" w:type="dxa"/>
-            <w:tcBorders>
-              <w:right w:val="single" w:sz="12" w:space="0" w:color="auto"/>
-            </w:tcBorders>
-          </w:tcPr>
-          <w:p/>
-        </w:tc>
-        <w:tc>
-          <w:tcPr>
-            <w:tcW w:w="975" w:type="dxa"/>
-            <w:tcBorders>
-              <w:left w:val="single" w:sz="12" w:space="0" w:color="auto"/>
-            </w:tcBorders>
-          </w:tcPr>
-          <w:p/>
-        </w:tc>
-        <w:tc>
-          <w:tcPr>
-            <w:tcW w:w="867" w:type="dxa"/>
-            <w:tcBorders>
+              <w:bottom w:val="dotted" w:sz="4" w:space="0" w:color="auto"/>
+              <w:right w:val="dotted" w:sz="4" w:space="0" w:color="auto"/>
+            </w:tcBorders>
+          </w:tcPr>
+          <w:p/>
+        </w:tc>
+        <w:tc>
+          <w:tcPr>
+            <w:tcW w:w="861" w:type="dxa"/>
+            <w:tcBorders>
+              <w:top w:val="single" w:sz="12" w:space="0" w:color="auto"/>
+              <w:left w:val="dotted" w:sz="4" w:space="0" w:color="auto"/>
+              <w:bottom w:val="dotted" w:sz="4" w:space="0" w:color="auto"/>
+              <w:right w:val="dotted" w:sz="4" w:space="0" w:color="auto"/>
+            </w:tcBorders>
+          </w:tcPr>
+          <w:p/>
+        </w:tc>
+        <w:tc>
+          <w:tcPr>
+            <w:tcW w:w="850" w:type="dxa"/>
+            <w:tcBorders>
+              <w:top w:val="single" w:sz="12" w:space="0" w:color="auto"/>
+              <w:left w:val="dotted" w:sz="4" w:space="0" w:color="auto"/>
+              <w:bottom w:val="dotted" w:sz="4" w:space="0" w:color="auto"/>
+              <w:right w:val="dotted" w:sz="4" w:space="0" w:color="auto"/>
+            </w:tcBorders>
+          </w:tcPr>
+          <w:p/>
+        </w:tc>
+        <w:tc>
+          <w:tcPr>
+            <w:tcW w:w="840" w:type="dxa"/>
+            <w:tcBorders>
+              <w:top w:val="single" w:sz="12" w:space="0" w:color="auto"/>
+              <w:left w:val="dotted" w:sz="4" w:space="0" w:color="auto"/>
+              <w:bottom w:val="dotted" w:sz="4" w:space="0" w:color="auto"/>
+              <w:right w:val="dotted" w:sz="4" w:space="0" w:color="auto"/>
+            </w:tcBorders>
+          </w:tcPr>
+          <w:p/>
+        </w:tc>
+        <w:tc>
+          <w:tcPr>
+            <w:tcW w:w="860" w:type="dxa"/>
+            <w:tcBorders>
+              <w:top w:val="single" w:sz="12" w:space="0" w:color="auto"/>
+              <w:left w:val="dotted" w:sz="4" w:space="0" w:color="auto"/>
+              <w:bottom w:val="dotted" w:sz="4" w:space="0" w:color="auto"/>
+              <w:right w:val="dotted" w:sz="4" w:space="0" w:color="auto"/>
+            </w:tcBorders>
+          </w:tcPr>
+          <w:p/>
+        </w:tc>
+        <w:tc>
+          <w:tcPr>
+            <w:tcW w:w="841" w:type="dxa"/>
+            <w:tcBorders>
+              <w:top w:val="single" w:sz="12" w:space="0" w:color="auto"/>
+              <w:left w:val="dotted" w:sz="4" w:space="0" w:color="auto"/>
+              <w:bottom w:val="dotted" w:sz="4" w:space="0" w:color="auto"/>
+              <w:right w:val="single" w:sz="12" w:space="0" w:color="6AA4D8"/>
+            </w:tcBorders>
+          </w:tcPr>
+          <w:p/>
+        </w:tc>
+        <w:tc>
+          <w:tcPr>
+            <w:tcW w:w="851" w:type="dxa"/>
+            <w:tcBorders>
+              <w:top w:val="single" w:sz="12" w:space="0" w:color="auto"/>
+              <w:left w:val="single" w:sz="12" w:space="0" w:color="6AA4D8"/>
+              <w:bottom w:val="dotted" w:sz="4" w:space="0" w:color="auto"/>
+              <w:right w:val="dotted" w:sz="4" w:space="0" w:color="auto"/>
+            </w:tcBorders>
+          </w:tcPr>
+          <w:p/>
+        </w:tc>
+        <w:tc>
+          <w:tcPr>
+            <w:tcW w:w="850" w:type="dxa"/>
+            <w:tcBorders>
+              <w:top w:val="single" w:sz="12" w:space="0" w:color="auto"/>
+              <w:left w:val="dotted" w:sz="4" w:space="0" w:color="auto"/>
+              <w:bottom w:val="dotted" w:sz="4" w:space="0" w:color="auto"/>
+              <w:right w:val="dotted" w:sz="4" w:space="0" w:color="auto"/>
+            </w:tcBorders>
+          </w:tcPr>
+          <w:p/>
+        </w:tc>
+        <w:tc>
+          <w:tcPr>
+            <w:tcW w:w="858" w:type="dxa"/>
+            <w:tcBorders>
+              <w:top w:val="single" w:sz="12" w:space="0" w:color="auto"/>
+              <w:left w:val="dotted" w:sz="4" w:space="0" w:color="auto"/>
+              <w:bottom w:val="dotted" w:sz="4" w:space="0" w:color="auto"/>
+              <w:right w:val="dotted" w:sz="4" w:space="0" w:color="auto"/>
+            </w:tcBorders>
+          </w:tcPr>
+          <w:p/>
+        </w:tc>
+        <w:tc>
+          <w:tcPr>
+            <w:tcW w:w="850" w:type="dxa"/>
+            <w:tcBorders>
+              <w:top w:val="single" w:sz="12" w:space="0" w:color="auto"/>
+              <w:left w:val="dotted" w:sz="4" w:space="0" w:color="auto"/>
+              <w:bottom w:val="dotted" w:sz="4" w:space="0" w:color="auto"/>
+              <w:right w:val="single" w:sz="12" w:space="0" w:color="CA70B2"/>
+            </w:tcBorders>
+            <w:shd w:val="clear" w:color="auto" w:fill="FFFFFF" w:themeFill="background1"/>
+          </w:tcPr>
+          <w:p/>
+        </w:tc>
+        <w:tc>
+          <w:tcPr>
+            <w:tcW w:w="850" w:type="dxa"/>
+            <w:tcBorders>
+              <w:top w:val="single" w:sz="12" w:space="0" w:color="auto"/>
+              <w:left w:val="single" w:sz="12" w:space="0" w:color="CA70B2"/>
+              <w:bottom w:val="single" w:sz="12" w:space="0" w:color="CA70B2"/>
+              <w:right w:val="single" w:sz="12" w:space="0" w:color="CA70B2"/>
+            </w:tcBorders>
+            <w:shd w:val="clear" w:color="auto" w:fill="E2B0D5"/>
+          </w:tcPr>
+          <w:p/>
+        </w:tc>
+        <w:tc>
+          <w:tcPr>
+            <w:tcW w:w="850" w:type="dxa"/>
+            <w:gridSpan w:val="2"/>
+            <w:tcBorders>
+              <w:top w:val="single" w:sz="12" w:space="0" w:color="auto"/>
+              <w:left w:val="single" w:sz="12" w:space="0" w:color="CA70B2"/>
+              <w:bottom w:val="single" w:sz="12" w:space="0" w:color="CA70B2"/>
+              <w:right w:val="dotted" w:sz="4" w:space="0" w:color="auto"/>
+            </w:tcBorders>
+          </w:tcPr>
+          <w:p/>
+        </w:tc>
+        <w:tc>
+          <w:tcPr>
+            <w:tcW w:w="850" w:type="dxa"/>
+            <w:tcBorders>
+              <w:top w:val="single" w:sz="12" w:space="0" w:color="auto"/>
+              <w:left w:val="dotted" w:sz="4" w:space="0" w:color="auto"/>
+              <w:bottom w:val="single" w:sz="12" w:space="0" w:color="CA70B2"/>
+              <w:right w:val="dotted" w:sz="4" w:space="0" w:color="auto"/>
+            </w:tcBorders>
+          </w:tcPr>
+          <w:p/>
+        </w:tc>
+        <w:tc>
+          <w:tcPr>
+            <w:tcW w:w="850" w:type="dxa"/>
+            <w:tcBorders>
+              <w:top w:val="single" w:sz="12" w:space="0" w:color="auto"/>
+              <w:left w:val="dotted" w:sz="4" w:space="0" w:color="auto"/>
+              <w:bottom w:val="dotted" w:sz="4" w:space="0" w:color="auto"/>
               <w:right w:val="single" w:sz="12" w:space="0" w:color="auto"/>
             </w:tcBorders>
           </w:tcPr>
@@ -1097,15 +1409,18 @@
       </w:tr>
       <w:tr>
         <w:trPr>
-          <w:trHeight w:val="831"/>
+          <w:trHeight w:val="850"/>
         </w:trPr>
         <w:tc>
           <w:tcPr>
-            <w:tcW w:w="2411" w:type="dxa"/>
-            <w:tcBorders>
+            <w:tcW w:w="2407" w:type="dxa"/>
+            <w:tcBorders>
+              <w:top w:val="single" w:sz="12" w:space="0" w:color="CA70B2"/>
               <w:left w:val="single" w:sz="12" w:space="0" w:color="auto"/>
-              <w:right w:val="single" w:sz="18" w:space="0" w:color="auto"/>
-            </w:tcBorders>
+              <w:bottom w:val="single" w:sz="12" w:space="0" w:color="auto"/>
+              <w:right w:val="single" w:sz="12" w:space="0" w:color="auto"/>
+            </w:tcBorders>
+            <w:shd w:val="clear" w:color="auto" w:fill="E2B0D5"/>
             <w:vAlign w:val="center"/>
           </w:tcPr>
           <w:p>
@@ -1113,113 +1428,177 @@
               <w:jc w:val="center"/>
             </w:pPr>
             <w:r>
-              <w:t>Evaluating Classification</w:t>
+              <w:t>Classification Evaluation</w:t>
             </w:r>
           </w:p>
         </w:tc>
         <w:tc>
           <w:tcPr>
-            <w:tcW w:w="854" w:type="dxa"/>
-            <w:tcBorders>
-              <w:left w:val="single" w:sz="18" w:space="0" w:color="auto"/>
-            </w:tcBorders>
-          </w:tcPr>
-          <w:p/>
-        </w:tc>
-        <w:tc>
-          <w:tcPr>
-            <w:tcW w:w="865" w:type="dxa"/>
-          </w:tcPr>
-          <w:p/>
-        </w:tc>
-        <w:tc>
-          <w:tcPr>
-            <w:tcW w:w="865" w:type="dxa"/>
-          </w:tcPr>
-          <w:p/>
-        </w:tc>
-        <w:tc>
-          <w:tcPr>
-            <w:tcW w:w="818" w:type="dxa"/>
-            <w:tcBorders>
-              <w:right w:val="single" w:sz="12" w:space="0" w:color="auto"/>
-            </w:tcBorders>
-          </w:tcPr>
-          <w:p/>
-        </w:tc>
-        <w:tc>
-          <w:tcPr>
-            <w:tcW w:w="918" w:type="dxa"/>
-            <w:tcBorders>
+            <w:tcW w:w="839" w:type="dxa"/>
+            <w:tcBorders>
+              <w:top w:val="dotted" w:sz="4" w:space="0" w:color="auto"/>
               <w:left w:val="single" w:sz="12" w:space="0" w:color="auto"/>
-            </w:tcBorders>
-          </w:tcPr>
-          <w:p/>
-        </w:tc>
-        <w:tc>
-          <w:tcPr>
-            <w:tcW w:w="865" w:type="dxa"/>
-          </w:tcPr>
-          <w:p/>
-        </w:tc>
-        <w:tc>
-          <w:tcPr>
-            <w:tcW w:w="867" w:type="dxa"/>
-          </w:tcPr>
-          <w:p/>
-        </w:tc>
-        <w:tc>
-          <w:tcPr>
-            <w:tcW w:w="894" w:type="dxa"/>
-            <w:tcBorders>
-              <w:right w:val="single" w:sz="12" w:space="0" w:color="auto"/>
-            </w:tcBorders>
-          </w:tcPr>
-          <w:p/>
-        </w:tc>
-        <w:tc>
-          <w:tcPr>
-            <w:tcW w:w="836" w:type="dxa"/>
-            <w:tcBorders>
-              <w:left w:val="single" w:sz="12" w:space="0" w:color="auto"/>
-            </w:tcBorders>
-          </w:tcPr>
-          <w:p/>
-        </w:tc>
-        <w:tc>
-          <w:tcPr>
-            <w:tcW w:w="867" w:type="dxa"/>
-          </w:tcPr>
-          <w:p/>
-        </w:tc>
-        <w:tc>
-          <w:tcPr>
-            <w:tcW w:w="865" w:type="dxa"/>
-          </w:tcPr>
-          <w:p/>
-        </w:tc>
-        <w:tc>
-          <w:tcPr>
-            <w:tcW w:w="834" w:type="dxa"/>
-            <w:tcBorders>
-              <w:right w:val="single" w:sz="12" w:space="0" w:color="auto"/>
-            </w:tcBorders>
-          </w:tcPr>
-          <w:p/>
-        </w:tc>
-        <w:tc>
-          <w:tcPr>
-            <w:tcW w:w="975" w:type="dxa"/>
-            <w:tcBorders>
-              <w:left w:val="single" w:sz="12" w:space="0" w:color="auto"/>
-            </w:tcBorders>
-          </w:tcPr>
-          <w:p/>
-        </w:tc>
-        <w:tc>
-          <w:tcPr>
-            <w:tcW w:w="867" w:type="dxa"/>
-            <w:tcBorders>
+              <w:bottom w:val="single" w:sz="12" w:space="0" w:color="auto"/>
+              <w:right w:val="dotted" w:sz="4" w:space="0" w:color="auto"/>
+            </w:tcBorders>
+          </w:tcPr>
+          <w:p/>
+        </w:tc>
+        <w:tc>
+          <w:tcPr>
+            <w:tcW w:w="861" w:type="dxa"/>
+            <w:tcBorders>
+              <w:top w:val="dotted" w:sz="4" w:space="0" w:color="auto"/>
+              <w:left w:val="dotted" w:sz="4" w:space="0" w:color="auto"/>
+              <w:bottom w:val="single" w:sz="12" w:space="0" w:color="auto"/>
+              <w:right w:val="dotted" w:sz="4" w:space="0" w:color="auto"/>
+            </w:tcBorders>
+          </w:tcPr>
+          <w:p/>
+        </w:tc>
+        <w:tc>
+          <w:tcPr>
+            <w:tcW w:w="850" w:type="dxa"/>
+            <w:tcBorders>
+              <w:top w:val="dotted" w:sz="4" w:space="0" w:color="auto"/>
+              <w:left w:val="dotted" w:sz="4" w:space="0" w:color="auto"/>
+              <w:bottom w:val="single" w:sz="12" w:space="0" w:color="auto"/>
+              <w:right w:val="dotted" w:sz="4" w:space="0" w:color="auto"/>
+            </w:tcBorders>
+          </w:tcPr>
+          <w:p/>
+        </w:tc>
+        <w:tc>
+          <w:tcPr>
+            <w:tcW w:w="840" w:type="dxa"/>
+            <w:tcBorders>
+              <w:top w:val="dotted" w:sz="4" w:space="0" w:color="auto"/>
+              <w:left w:val="dotted" w:sz="4" w:space="0" w:color="auto"/>
+              <w:bottom w:val="single" w:sz="12" w:space="0" w:color="auto"/>
+              <w:right w:val="dotted" w:sz="4" w:space="0" w:color="auto"/>
+            </w:tcBorders>
+          </w:tcPr>
+          <w:p/>
+        </w:tc>
+        <w:tc>
+          <w:tcPr>
+            <w:tcW w:w="860" w:type="dxa"/>
+            <w:tcBorders>
+              <w:top w:val="dotted" w:sz="4" w:space="0" w:color="auto"/>
+              <w:left w:val="dotted" w:sz="4" w:space="0" w:color="auto"/>
+              <w:bottom w:val="single" w:sz="12" w:space="0" w:color="auto"/>
+              <w:right w:val="dotted" w:sz="4" w:space="0" w:color="auto"/>
+            </w:tcBorders>
+          </w:tcPr>
+          <w:p/>
+        </w:tc>
+        <w:tc>
+          <w:tcPr>
+            <w:tcW w:w="841" w:type="dxa"/>
+            <w:tcBorders>
+              <w:top w:val="dotted" w:sz="4" w:space="0" w:color="auto"/>
+              <w:left w:val="dotted" w:sz="4" w:space="0" w:color="auto"/>
+              <w:bottom w:val="single" w:sz="12" w:space="0" w:color="auto"/>
+              <w:right w:val="single" w:sz="12" w:space="0" w:color="6AA4D8"/>
+            </w:tcBorders>
+          </w:tcPr>
+          <w:p/>
+        </w:tc>
+        <w:tc>
+          <w:tcPr>
+            <w:tcW w:w="851" w:type="dxa"/>
+            <w:tcBorders>
+              <w:top w:val="dotted" w:sz="4" w:space="0" w:color="auto"/>
+              <w:left w:val="single" w:sz="12" w:space="0" w:color="6AA4D8"/>
+              <w:bottom w:val="single" w:sz="12" w:space="0" w:color="auto"/>
+              <w:right w:val="dotted" w:sz="4" w:space="0" w:color="auto"/>
+            </w:tcBorders>
+          </w:tcPr>
+          <w:p/>
+        </w:tc>
+        <w:tc>
+          <w:tcPr>
+            <w:tcW w:w="850" w:type="dxa"/>
+            <w:tcBorders>
+              <w:top w:val="dotted" w:sz="4" w:space="0" w:color="auto"/>
+              <w:left w:val="dotted" w:sz="4" w:space="0" w:color="auto"/>
+              <w:bottom w:val="single" w:sz="12" w:space="0" w:color="auto"/>
+              <w:right w:val="dotted" w:sz="4" w:space="0" w:color="auto"/>
+            </w:tcBorders>
+          </w:tcPr>
+          <w:p/>
+        </w:tc>
+        <w:tc>
+          <w:tcPr>
+            <w:tcW w:w="858" w:type="dxa"/>
+            <w:tcBorders>
+              <w:top w:val="dotted" w:sz="4" w:space="0" w:color="auto"/>
+              <w:left w:val="dotted" w:sz="4" w:space="0" w:color="auto"/>
+              <w:bottom w:val="single" w:sz="12" w:space="0" w:color="auto"/>
+              <w:right w:val="dotted" w:sz="4" w:space="0" w:color="auto"/>
+            </w:tcBorders>
+          </w:tcPr>
+          <w:p/>
+        </w:tc>
+        <w:tc>
+          <w:tcPr>
+            <w:tcW w:w="850" w:type="dxa"/>
+            <w:tcBorders>
+              <w:top w:val="dotted" w:sz="4" w:space="0" w:color="auto"/>
+              <w:left w:val="dotted" w:sz="4" w:space="0" w:color="auto"/>
+              <w:bottom w:val="single" w:sz="12" w:space="0" w:color="auto"/>
+              <w:right w:val="dotted" w:sz="4" w:space="0" w:color="auto"/>
+            </w:tcBorders>
+          </w:tcPr>
+          <w:p/>
+        </w:tc>
+        <w:tc>
+          <w:tcPr>
+            <w:tcW w:w="850" w:type="dxa"/>
+            <w:tcBorders>
+              <w:top w:val="single" w:sz="12" w:space="0" w:color="CA70B2"/>
+              <w:left w:val="dotted" w:sz="4" w:space="0" w:color="auto"/>
+              <w:bottom w:val="single" w:sz="12" w:space="0" w:color="auto"/>
+              <w:right w:val="single" w:sz="12" w:space="0" w:color="CA70B2"/>
+            </w:tcBorders>
+            <w:shd w:val="clear" w:color="auto" w:fill="FFFFFF" w:themeFill="background1"/>
+          </w:tcPr>
+          <w:p/>
+        </w:tc>
+        <w:tc>
+          <w:tcPr>
+            <w:tcW w:w="850" w:type="dxa"/>
+            <w:gridSpan w:val="2"/>
+            <w:tcBorders>
+              <w:top w:val="single" w:sz="12" w:space="0" w:color="CA70B2"/>
+              <w:left w:val="single" w:sz="12" w:space="0" w:color="CA70B2"/>
+              <w:bottom w:val="single" w:sz="12" w:space="0" w:color="auto"/>
+              <w:right w:val="nil"/>
+            </w:tcBorders>
+            <w:shd w:val="clear" w:color="auto" w:fill="E2B0D5"/>
+          </w:tcPr>
+          <w:p/>
+        </w:tc>
+        <w:tc>
+          <w:tcPr>
+            <w:tcW w:w="850" w:type="dxa"/>
+            <w:tcBorders>
+              <w:top w:val="single" w:sz="12" w:space="0" w:color="CA70B2"/>
+              <w:left w:val="nil"/>
+              <w:bottom w:val="single" w:sz="12" w:space="0" w:color="auto"/>
+              <w:right w:val="single" w:sz="12" w:space="0" w:color="CA70B2"/>
+            </w:tcBorders>
+            <w:shd w:val="clear" w:color="auto" w:fill="E2B0D5"/>
+          </w:tcPr>
+          <w:p/>
+        </w:tc>
+        <w:tc>
+          <w:tcPr>
+            <w:tcW w:w="850" w:type="dxa"/>
+            <w:tcBorders>
+              <w:top w:val="dotted" w:sz="4" w:space="0" w:color="auto"/>
+              <w:left w:val="single" w:sz="12" w:space="0" w:color="CA70B2"/>
+              <w:bottom w:val="single" w:sz="12" w:space="0" w:color="auto"/>
               <w:right w:val="single" w:sz="12" w:space="0" w:color="auto"/>
             </w:tcBorders>
           </w:tcPr>
@@ -1228,16 +1607,18 @@
       </w:tr>
       <w:tr>
         <w:trPr>
-          <w:trHeight w:val="985"/>
+          <w:trHeight w:val="850"/>
         </w:trPr>
         <w:tc>
           <w:tcPr>
-            <w:tcW w:w="2411" w:type="dxa"/>
-            <w:tcBorders>
+            <w:tcW w:w="2407" w:type="dxa"/>
+            <w:tcBorders>
+              <w:top w:val="single" w:sz="12" w:space="0" w:color="auto"/>
               <w:left w:val="single" w:sz="12" w:space="0" w:color="auto"/>
               <w:bottom w:val="single" w:sz="12" w:space="0" w:color="auto"/>
-              <w:right w:val="single" w:sz="18" w:space="0" w:color="auto"/>
-            </w:tcBorders>
+              <w:right w:val="single" w:sz="12" w:space="0" w:color="auto"/>
+            </w:tcBorders>
+            <w:shd w:val="clear" w:color="auto" w:fill="B0CEEA"/>
             <w:vAlign w:val="center"/>
           </w:tcPr>
           <w:p>
@@ -1251,135 +1632,178 @@
         </w:tc>
         <w:tc>
           <w:tcPr>
-            <w:tcW w:w="854" w:type="dxa"/>
-            <w:tcBorders>
-              <w:left w:val="single" w:sz="18" w:space="0" w:color="auto"/>
-              <w:bottom w:val="single" w:sz="12" w:space="0" w:color="auto"/>
-            </w:tcBorders>
-          </w:tcPr>
-          <w:p/>
-        </w:tc>
-        <w:tc>
-          <w:tcPr>
-            <w:tcW w:w="865" w:type="dxa"/>
-            <w:tcBorders>
-              <w:bottom w:val="single" w:sz="12" w:space="0" w:color="auto"/>
-            </w:tcBorders>
-          </w:tcPr>
-          <w:p/>
-        </w:tc>
-        <w:tc>
-          <w:tcPr>
-            <w:tcW w:w="865" w:type="dxa"/>
-            <w:tcBorders>
-              <w:bottom w:val="single" w:sz="12" w:space="0" w:color="auto"/>
-            </w:tcBorders>
-          </w:tcPr>
-          <w:p/>
-        </w:tc>
-        <w:tc>
-          <w:tcPr>
-            <w:tcW w:w="818" w:type="dxa"/>
-            <w:tcBorders>
+            <w:tcW w:w="839" w:type="dxa"/>
+            <w:tcBorders>
+              <w:top w:val="single" w:sz="12" w:space="0" w:color="auto"/>
+              <w:left w:val="single" w:sz="12" w:space="0" w:color="auto"/>
+              <w:bottom w:val="single" w:sz="12" w:space="0" w:color="auto"/>
+              <w:right w:val="dotted" w:sz="4" w:space="0" w:color="auto"/>
+            </w:tcBorders>
+          </w:tcPr>
+          <w:p/>
+        </w:tc>
+        <w:tc>
+          <w:tcPr>
+            <w:tcW w:w="861" w:type="dxa"/>
+            <w:tcBorders>
+              <w:top w:val="single" w:sz="12" w:space="0" w:color="auto"/>
+              <w:left w:val="dotted" w:sz="4" w:space="0" w:color="auto"/>
+              <w:bottom w:val="single" w:sz="12" w:space="0" w:color="auto"/>
+              <w:right w:val="dotted" w:sz="4" w:space="0" w:color="auto"/>
+            </w:tcBorders>
+          </w:tcPr>
+          <w:p/>
+        </w:tc>
+        <w:tc>
+          <w:tcPr>
+            <w:tcW w:w="850" w:type="dxa"/>
+            <w:tcBorders>
+              <w:top w:val="single" w:sz="12" w:space="0" w:color="auto"/>
+              <w:left w:val="dotted" w:sz="4" w:space="0" w:color="auto"/>
+              <w:bottom w:val="single" w:sz="12" w:space="0" w:color="auto"/>
+              <w:right w:val="dotted" w:sz="4" w:space="0" w:color="auto"/>
+            </w:tcBorders>
+          </w:tcPr>
+          <w:p/>
+        </w:tc>
+        <w:tc>
+          <w:tcPr>
+            <w:tcW w:w="840" w:type="dxa"/>
+            <w:tcBorders>
+              <w:top w:val="single" w:sz="12" w:space="0" w:color="auto"/>
+              <w:left w:val="dotted" w:sz="4" w:space="0" w:color="auto"/>
+              <w:bottom w:val="single" w:sz="12" w:space="0" w:color="auto"/>
+              <w:right w:val="dotted" w:sz="4" w:space="0" w:color="auto"/>
+            </w:tcBorders>
+          </w:tcPr>
+          <w:p/>
+        </w:tc>
+        <w:tc>
+          <w:tcPr>
+            <w:tcW w:w="860" w:type="dxa"/>
+            <w:tcBorders>
+              <w:top w:val="single" w:sz="12" w:space="0" w:color="auto"/>
+              <w:left w:val="dotted" w:sz="4" w:space="0" w:color="auto"/>
+              <w:bottom w:val="single" w:sz="12" w:space="0" w:color="auto"/>
+              <w:right w:val="dotted" w:sz="4" w:space="0" w:color="auto"/>
+            </w:tcBorders>
+          </w:tcPr>
+          <w:p/>
+        </w:tc>
+        <w:tc>
+          <w:tcPr>
+            <w:tcW w:w="841" w:type="dxa"/>
+            <w:tcBorders>
+              <w:top w:val="single" w:sz="12" w:space="0" w:color="auto"/>
+              <w:left w:val="dotted" w:sz="4" w:space="0" w:color="auto"/>
+              <w:bottom w:val="single" w:sz="12" w:space="0" w:color="auto"/>
+              <w:right w:val="single" w:sz="12" w:space="0" w:color="6AA4D8"/>
+            </w:tcBorders>
+          </w:tcPr>
+          <w:p/>
+        </w:tc>
+        <w:tc>
+          <w:tcPr>
+            <w:tcW w:w="851" w:type="dxa"/>
+            <w:tcBorders>
+              <w:top w:val="single" w:sz="12" w:space="0" w:color="auto"/>
+              <w:left w:val="single" w:sz="12" w:space="0" w:color="6AA4D8"/>
+              <w:bottom w:val="single" w:sz="12" w:space="0" w:color="auto"/>
+              <w:right w:val="nil"/>
+            </w:tcBorders>
+            <w:shd w:val="clear" w:color="auto" w:fill="B0CEEA"/>
+          </w:tcPr>
+          <w:p/>
+        </w:tc>
+        <w:tc>
+          <w:tcPr>
+            <w:tcW w:w="850" w:type="dxa"/>
+            <w:tcBorders>
+              <w:top w:val="single" w:sz="12" w:space="0" w:color="auto"/>
+              <w:left w:val="nil"/>
+              <w:bottom w:val="single" w:sz="12" w:space="0" w:color="auto"/>
+              <w:right w:val="nil"/>
+            </w:tcBorders>
+            <w:shd w:val="clear" w:color="auto" w:fill="B0CEEA"/>
+          </w:tcPr>
+          <w:p/>
+        </w:tc>
+        <w:tc>
+          <w:tcPr>
+            <w:tcW w:w="858" w:type="dxa"/>
+            <w:tcBorders>
+              <w:top w:val="single" w:sz="12" w:space="0" w:color="auto"/>
+              <w:left w:val="nil"/>
+              <w:bottom w:val="single" w:sz="12" w:space="0" w:color="auto"/>
+              <w:right w:val="nil"/>
+            </w:tcBorders>
+            <w:shd w:val="clear" w:color="auto" w:fill="B0CEEA"/>
+          </w:tcPr>
+          <w:p/>
+        </w:tc>
+        <w:tc>
+          <w:tcPr>
+            <w:tcW w:w="850" w:type="dxa"/>
+            <w:tcBorders>
+              <w:top w:val="single" w:sz="12" w:space="0" w:color="auto"/>
+              <w:left w:val="nil"/>
+              <w:bottom w:val="single" w:sz="12" w:space="0" w:color="auto"/>
+              <w:right w:val="nil"/>
+            </w:tcBorders>
+            <w:shd w:val="clear" w:color="auto" w:fill="B0CEEA"/>
+          </w:tcPr>
+          <w:p/>
+        </w:tc>
+        <w:tc>
+          <w:tcPr>
+            <w:tcW w:w="850" w:type="dxa"/>
+            <w:tcBorders>
+              <w:top w:val="single" w:sz="12" w:space="0" w:color="auto"/>
+              <w:left w:val="nil"/>
+              <w:bottom w:val="single" w:sz="12" w:space="0" w:color="auto"/>
+              <w:right w:val="nil"/>
+            </w:tcBorders>
+            <w:shd w:val="clear" w:color="auto" w:fill="B0CEEA"/>
+          </w:tcPr>
+          <w:p/>
+        </w:tc>
+        <w:tc>
+          <w:tcPr>
+            <w:tcW w:w="850" w:type="dxa"/>
+            <w:gridSpan w:val="2"/>
+            <w:tcBorders>
+              <w:top w:val="single" w:sz="12" w:space="0" w:color="auto"/>
+              <w:left w:val="nil"/>
+              <w:bottom w:val="single" w:sz="12" w:space="0" w:color="auto"/>
+              <w:right w:val="nil"/>
+            </w:tcBorders>
+            <w:shd w:val="clear" w:color="auto" w:fill="B0CEEA"/>
+          </w:tcPr>
+          <w:p/>
+        </w:tc>
+        <w:tc>
+          <w:tcPr>
+            <w:tcW w:w="850" w:type="dxa"/>
+            <w:tcBorders>
+              <w:top w:val="single" w:sz="12" w:space="0" w:color="auto"/>
+              <w:left w:val="nil"/>
+              <w:bottom w:val="single" w:sz="12" w:space="0" w:color="auto"/>
+              <w:right w:val="nil"/>
+            </w:tcBorders>
+            <w:shd w:val="clear" w:color="auto" w:fill="B0CEEA"/>
+          </w:tcPr>
+          <w:p/>
+        </w:tc>
+        <w:tc>
+          <w:tcPr>
+            <w:tcW w:w="850" w:type="dxa"/>
+            <w:tcBorders>
+              <w:top w:val="single" w:sz="12" w:space="0" w:color="auto"/>
+              <w:left w:val="nil"/>
               <w:bottom w:val="single" w:sz="12" w:space="0" w:color="auto"/>
               <w:right w:val="single" w:sz="12" w:space="0" w:color="auto"/>
             </w:tcBorders>
-          </w:tcPr>
-          <w:p/>
-        </w:tc>
-        <w:tc>
-          <w:tcPr>
-            <w:tcW w:w="918" w:type="dxa"/>
-            <w:tcBorders>
-              <w:left w:val="single" w:sz="12" w:space="0" w:color="auto"/>
-              <w:bottom w:val="single" w:sz="12" w:space="0" w:color="auto"/>
-            </w:tcBorders>
-          </w:tcPr>
-          <w:p/>
-        </w:tc>
-        <w:tc>
-          <w:tcPr>
-            <w:tcW w:w="865" w:type="dxa"/>
-            <w:tcBorders>
-              <w:bottom w:val="single" w:sz="12" w:space="0" w:color="auto"/>
-            </w:tcBorders>
-          </w:tcPr>
-          <w:p/>
-        </w:tc>
-        <w:tc>
-          <w:tcPr>
-            <w:tcW w:w="867" w:type="dxa"/>
-            <w:tcBorders>
-              <w:bottom w:val="single" w:sz="12" w:space="0" w:color="auto"/>
-            </w:tcBorders>
-          </w:tcPr>
-          <w:p/>
-        </w:tc>
-        <w:tc>
-          <w:tcPr>
-            <w:tcW w:w="894" w:type="dxa"/>
-            <w:tcBorders>
-              <w:bottom w:val="single" w:sz="12" w:space="0" w:color="auto"/>
-              <w:right w:val="single" w:sz="12" w:space="0" w:color="auto"/>
-            </w:tcBorders>
-          </w:tcPr>
-          <w:p/>
-        </w:tc>
-        <w:tc>
-          <w:tcPr>
-            <w:tcW w:w="836" w:type="dxa"/>
-            <w:tcBorders>
-              <w:left w:val="single" w:sz="12" w:space="0" w:color="auto"/>
-              <w:bottom w:val="single" w:sz="12" w:space="0" w:color="auto"/>
-            </w:tcBorders>
-          </w:tcPr>
-          <w:p/>
-        </w:tc>
-        <w:tc>
-          <w:tcPr>
-            <w:tcW w:w="867" w:type="dxa"/>
-            <w:tcBorders>
-              <w:bottom w:val="single" w:sz="12" w:space="0" w:color="auto"/>
-            </w:tcBorders>
-          </w:tcPr>
-          <w:p/>
-        </w:tc>
-        <w:tc>
-          <w:tcPr>
-            <w:tcW w:w="865" w:type="dxa"/>
-            <w:tcBorders>
-              <w:bottom w:val="single" w:sz="12" w:space="0" w:color="auto"/>
-            </w:tcBorders>
-          </w:tcPr>
-          <w:p/>
-        </w:tc>
-        <w:tc>
-          <w:tcPr>
-            <w:tcW w:w="834" w:type="dxa"/>
-            <w:tcBorders>
-              <w:bottom w:val="single" w:sz="12" w:space="0" w:color="auto"/>
-              <w:right w:val="single" w:sz="12" w:space="0" w:color="auto"/>
-            </w:tcBorders>
-          </w:tcPr>
-          <w:p/>
-        </w:tc>
-        <w:tc>
-          <w:tcPr>
-            <w:tcW w:w="975" w:type="dxa"/>
-            <w:tcBorders>
-              <w:left w:val="single" w:sz="12" w:space="0" w:color="auto"/>
-              <w:bottom w:val="single" w:sz="12" w:space="0" w:color="auto"/>
-            </w:tcBorders>
-          </w:tcPr>
-          <w:p/>
-        </w:tc>
-        <w:tc>
-          <w:tcPr>
-            <w:tcW w:w="867" w:type="dxa"/>
-            <w:tcBorders>
-              <w:bottom w:val="single" w:sz="12" w:space="0" w:color="auto"/>
-              <w:right w:val="single" w:sz="12" w:space="0" w:color="auto"/>
-            </w:tcBorders>
+            <w:shd w:val="clear" w:color="auto" w:fill="B0CEEA"/>
           </w:tcPr>
           <w:p/>
         </w:tc>
@@ -2139,4 +2563,16 @@
     </a:ext>
   </a:extLst>
 </a:theme>
+</file>
+
+<file path=customXml/item1.xml><?xml version="1.0" encoding="utf-8"?>
+<b:Sources xmlns:b="http://schemas.openxmlformats.org/officeDocument/2006/bibliography" xmlns="http://schemas.openxmlformats.org/officeDocument/2006/bibliography" SelectedStyle="\APASixthEditionOfficeOnline.xsl" StyleName="APA" Version="6"/>
+</file>
+
+<file path=customXml/itemProps1.xml><?xml version="1.0" encoding="utf-8"?>
+<ds:datastoreItem xmlns:ds="http://schemas.openxmlformats.org/officeDocument/2006/customXml" ds:itemID="{497E239E-0630-4F4A-81F8-D3EB74727C6D}">
+  <ds:schemaRefs>
+    <ds:schemaRef ds:uri="http://schemas.openxmlformats.org/officeDocument/2006/bibliography"/>
+  </ds:schemaRefs>
+</ds:datastoreItem>
 </file>
--- a/interim_report/images/gantt_chart.docx
+++ b/interim_report/images/gantt_chart.docx
@@ -493,7 +493,7 @@
               <w:top w:val="single" w:sz="12" w:space="0" w:color="auto"/>
               <w:left w:val="single" w:sz="12" w:space="0" w:color="EC9D28"/>
               <w:bottom w:val="single" w:sz="12" w:space="0" w:color="auto"/>
-              <w:right w:val="dotted" w:sz="4" w:space="0" w:color="auto"/>
+              <w:right w:val="dotted" w:sz="12" w:space="0" w:color="D9D9D9" w:themeColor="background1" w:themeShade="D9"/>
             </w:tcBorders>
           </w:tcPr>
           <w:p/>
@@ -503,7 +503,7 @@
             <w:tcW w:w="841" w:type="dxa"/>
             <w:tcBorders>
               <w:top w:val="single" w:sz="12" w:space="0" w:color="auto"/>
-              <w:left w:val="dotted" w:sz="4" w:space="0" w:color="auto"/>
+              <w:left w:val="dotted" w:sz="12" w:space="0" w:color="D9D9D9" w:themeColor="background1" w:themeShade="D9"/>
               <w:bottom w:val="single" w:sz="12" w:space="0" w:color="auto"/>
               <w:right w:val="single" w:sz="12" w:space="0" w:color="6AA4D8"/>
             </w:tcBorders>
@@ -517,19 +517,19 @@
               <w:top w:val="single" w:sz="12" w:space="0" w:color="auto"/>
               <w:left w:val="single" w:sz="12" w:space="0" w:color="6AA4D8"/>
               <w:bottom w:val="single" w:sz="12" w:space="0" w:color="auto"/>
-              <w:right w:val="dotted" w:sz="4" w:space="0" w:color="auto"/>
-            </w:tcBorders>
-          </w:tcPr>
-          <w:p/>
-        </w:tc>
-        <w:tc>
-          <w:tcPr>
-            <w:tcW w:w="850" w:type="dxa"/>
-            <w:tcBorders>
-              <w:top w:val="single" w:sz="12" w:space="0" w:color="auto"/>
-              <w:left w:val="dotted" w:sz="4" w:space="0" w:color="auto"/>
-              <w:bottom w:val="single" w:sz="12" w:space="0" w:color="auto"/>
-              <w:right w:val="dotted" w:sz="4" w:space="0" w:color="auto"/>
+              <w:right w:val="dotted" w:sz="12" w:space="0" w:color="D9D9D9" w:themeColor="background1" w:themeShade="D9"/>
+            </w:tcBorders>
+          </w:tcPr>
+          <w:p/>
+        </w:tc>
+        <w:tc>
+          <w:tcPr>
+            <w:tcW w:w="850" w:type="dxa"/>
+            <w:tcBorders>
+              <w:top w:val="single" w:sz="12" w:space="0" w:color="auto"/>
+              <w:left w:val="dotted" w:sz="12" w:space="0" w:color="D9D9D9" w:themeColor="background1" w:themeShade="D9"/>
+              <w:bottom w:val="single" w:sz="12" w:space="0" w:color="auto"/>
+              <w:right w:val="dotted" w:sz="12" w:space="0" w:color="D9D9D9" w:themeColor="background1" w:themeShade="D9"/>
             </w:tcBorders>
           </w:tcPr>
           <w:p/>
@@ -539,19 +539,19 @@
             <w:tcW w:w="858" w:type="dxa"/>
             <w:tcBorders>
               <w:top w:val="single" w:sz="12" w:space="0" w:color="auto"/>
-              <w:left w:val="dotted" w:sz="4" w:space="0" w:color="auto"/>
-              <w:bottom w:val="single" w:sz="12" w:space="0" w:color="auto"/>
-              <w:right w:val="dotted" w:sz="4" w:space="0" w:color="auto"/>
-            </w:tcBorders>
-          </w:tcPr>
-          <w:p/>
-        </w:tc>
-        <w:tc>
-          <w:tcPr>
-            <w:tcW w:w="850" w:type="dxa"/>
-            <w:tcBorders>
-              <w:top w:val="single" w:sz="12" w:space="0" w:color="auto"/>
-              <w:left w:val="dotted" w:sz="4" w:space="0" w:color="auto"/>
+              <w:left w:val="dotted" w:sz="12" w:space="0" w:color="D9D9D9" w:themeColor="background1" w:themeShade="D9"/>
+              <w:bottom w:val="single" w:sz="12" w:space="0" w:color="auto"/>
+              <w:right w:val="dotted" w:sz="12" w:space="0" w:color="D9D9D9" w:themeColor="background1" w:themeShade="D9"/>
+            </w:tcBorders>
+          </w:tcPr>
+          <w:p/>
+        </w:tc>
+        <w:tc>
+          <w:tcPr>
+            <w:tcW w:w="850" w:type="dxa"/>
+            <w:tcBorders>
+              <w:top w:val="single" w:sz="12" w:space="0" w:color="auto"/>
+              <w:left w:val="dotted" w:sz="12" w:space="0" w:color="D9D9D9" w:themeColor="background1" w:themeShade="D9"/>
               <w:bottom w:val="single" w:sz="12" w:space="0" w:color="auto"/>
               <w:right w:val="single" w:sz="12" w:space="0" w:color="CA70B2"/>
             </w:tcBorders>
@@ -565,7 +565,7 @@
               <w:top w:val="single" w:sz="12" w:space="0" w:color="auto"/>
               <w:left w:val="single" w:sz="12" w:space="0" w:color="CA70B2"/>
               <w:bottom w:val="single" w:sz="12" w:space="0" w:color="auto"/>
-              <w:right w:val="dotted" w:sz="4" w:space="0" w:color="auto"/>
+              <w:right w:val="dotted" w:sz="12" w:space="0" w:color="D9D9D9" w:themeColor="background1" w:themeShade="D9"/>
             </w:tcBorders>
           </w:tcPr>
           <w:p/>
@@ -576,31 +576,31 @@
             <w:gridSpan w:val="2"/>
             <w:tcBorders>
               <w:top w:val="single" w:sz="12" w:space="0" w:color="auto"/>
-              <w:left w:val="dotted" w:sz="4" w:space="0" w:color="auto"/>
-              <w:bottom w:val="single" w:sz="12" w:space="0" w:color="auto"/>
-              <w:right w:val="dotted" w:sz="4" w:space="0" w:color="auto"/>
-            </w:tcBorders>
-          </w:tcPr>
-          <w:p/>
-        </w:tc>
-        <w:tc>
-          <w:tcPr>
-            <w:tcW w:w="850" w:type="dxa"/>
-            <w:tcBorders>
-              <w:top w:val="single" w:sz="12" w:space="0" w:color="auto"/>
-              <w:left w:val="dotted" w:sz="4" w:space="0" w:color="auto"/>
-              <w:bottom w:val="single" w:sz="12" w:space="0" w:color="auto"/>
-              <w:right w:val="dotted" w:sz="4" w:space="0" w:color="auto"/>
-            </w:tcBorders>
-          </w:tcPr>
-          <w:p/>
-        </w:tc>
-        <w:tc>
-          <w:tcPr>
-            <w:tcW w:w="850" w:type="dxa"/>
-            <w:tcBorders>
-              <w:top w:val="single" w:sz="12" w:space="0" w:color="auto"/>
-              <w:left w:val="dotted" w:sz="4" w:space="0" w:color="auto"/>
+              <w:left w:val="dotted" w:sz="12" w:space="0" w:color="D9D9D9" w:themeColor="background1" w:themeShade="D9"/>
+              <w:bottom w:val="single" w:sz="12" w:space="0" w:color="auto"/>
+              <w:right w:val="dotted" w:sz="12" w:space="0" w:color="D9D9D9" w:themeColor="background1" w:themeShade="D9"/>
+            </w:tcBorders>
+          </w:tcPr>
+          <w:p/>
+        </w:tc>
+        <w:tc>
+          <w:tcPr>
+            <w:tcW w:w="850" w:type="dxa"/>
+            <w:tcBorders>
+              <w:top w:val="single" w:sz="12" w:space="0" w:color="auto"/>
+              <w:left w:val="dotted" w:sz="12" w:space="0" w:color="D9D9D9" w:themeColor="background1" w:themeShade="D9"/>
+              <w:bottom w:val="single" w:sz="12" w:space="0" w:color="auto"/>
+              <w:right w:val="dotted" w:sz="12" w:space="0" w:color="D9D9D9" w:themeColor="background1" w:themeShade="D9"/>
+            </w:tcBorders>
+          </w:tcPr>
+          <w:p/>
+        </w:tc>
+        <w:tc>
+          <w:tcPr>
+            <w:tcW w:w="850" w:type="dxa"/>
+            <w:tcBorders>
+              <w:top w:val="single" w:sz="12" w:space="0" w:color="auto"/>
+              <w:left w:val="dotted" w:sz="12" w:space="0" w:color="D9D9D9" w:themeColor="background1" w:themeShade="D9"/>
               <w:bottom w:val="single" w:sz="12" w:space="0" w:color="auto"/>
               <w:right w:val="single" w:sz="12" w:space="0" w:color="auto"/>
             </w:tcBorders>
@@ -639,7 +639,7 @@
             <w:tcBorders>
               <w:top w:val="single" w:sz="12" w:space="0" w:color="auto"/>
               <w:left w:val="single" w:sz="12" w:space="0" w:color="auto"/>
-              <w:bottom w:val="dotted" w:sz="4" w:space="0" w:color="auto"/>
+              <w:bottom w:val="dotted" w:sz="12" w:space="0" w:color="D9D9D9" w:themeColor="background1" w:themeShade="D9"/>
               <w:right w:val="single" w:sz="12" w:space="0" w:color="78B775"/>
             </w:tcBorders>
             <w:shd w:val="clear" w:color="auto" w:fill="FFFFFF" w:themeFill="background1"/>
@@ -692,7 +692,7 @@
               <w:top w:val="single" w:sz="12" w:space="0" w:color="auto"/>
               <w:left w:val="single" w:sz="12" w:space="0" w:color="78B775"/>
               <w:bottom w:val="single" w:sz="12" w:space="0" w:color="78B775"/>
-              <w:right w:val="dotted" w:sz="4" w:space="0" w:color="auto"/>
+              <w:right w:val="dotted" w:sz="12" w:space="0" w:color="D9D9D9" w:themeColor="background1" w:themeShade="D9"/>
             </w:tcBorders>
           </w:tcPr>
           <w:p/>
@@ -702,7 +702,7 @@
             <w:tcW w:w="841" w:type="dxa"/>
             <w:tcBorders>
               <w:top w:val="single" w:sz="12" w:space="0" w:color="auto"/>
-              <w:left w:val="dotted" w:sz="4" w:space="0" w:color="auto"/>
+              <w:left w:val="dotted" w:sz="12" w:space="0" w:color="D9D9D9" w:themeColor="background1" w:themeShade="D9"/>
               <w:bottom w:val="single" w:sz="12" w:space="0" w:color="78B775"/>
               <w:right w:val="single" w:sz="12" w:space="0" w:color="6AA4D8"/>
             </w:tcBorders>
@@ -716,19 +716,19 @@
               <w:top w:val="single" w:sz="12" w:space="0" w:color="auto"/>
               <w:left w:val="single" w:sz="12" w:space="0" w:color="6AA4D8"/>
               <w:bottom w:val="single" w:sz="12" w:space="0" w:color="78B775"/>
-              <w:right w:val="dotted" w:sz="4" w:space="0" w:color="auto"/>
-            </w:tcBorders>
-          </w:tcPr>
-          <w:p/>
-        </w:tc>
-        <w:tc>
-          <w:tcPr>
-            <w:tcW w:w="850" w:type="dxa"/>
-            <w:tcBorders>
-              <w:top w:val="single" w:sz="12" w:space="0" w:color="auto"/>
-              <w:left w:val="dotted" w:sz="4" w:space="0" w:color="auto"/>
+              <w:right w:val="dotted" w:sz="12" w:space="0" w:color="D9D9D9" w:themeColor="background1" w:themeShade="D9"/>
+            </w:tcBorders>
+          </w:tcPr>
+          <w:p/>
+        </w:tc>
+        <w:tc>
+          <w:tcPr>
+            <w:tcW w:w="850" w:type="dxa"/>
+            <w:tcBorders>
+              <w:top w:val="single" w:sz="12" w:space="0" w:color="auto"/>
+              <w:left w:val="dotted" w:sz="12" w:space="0" w:color="D9D9D9" w:themeColor="background1" w:themeShade="D9"/>
               <w:bottom w:val="single" w:sz="12" w:space="0" w:color="78B775"/>
-              <w:right w:val="dotted" w:sz="4" w:space="0" w:color="auto"/>
+              <w:right w:val="dotted" w:sz="12" w:space="0" w:color="D9D9D9" w:themeColor="background1" w:themeShade="D9"/>
             </w:tcBorders>
           </w:tcPr>
           <w:p/>
@@ -738,20 +738,20 @@
             <w:tcW w:w="858" w:type="dxa"/>
             <w:tcBorders>
               <w:top w:val="single" w:sz="12" w:space="0" w:color="auto"/>
-              <w:left w:val="dotted" w:sz="4" w:space="0" w:color="auto"/>
+              <w:left w:val="dotted" w:sz="12" w:space="0" w:color="D9D9D9" w:themeColor="background1" w:themeShade="D9"/>
               <w:bottom w:val="single" w:sz="12" w:space="0" w:color="78B775"/>
-              <w:right w:val="dotted" w:sz="4" w:space="0" w:color="auto"/>
-            </w:tcBorders>
-          </w:tcPr>
-          <w:p/>
-        </w:tc>
-        <w:tc>
-          <w:tcPr>
-            <w:tcW w:w="850" w:type="dxa"/>
-            <w:tcBorders>
-              <w:top w:val="single" w:sz="12" w:space="0" w:color="auto"/>
-              <w:left w:val="dotted" w:sz="4" w:space="0" w:color="auto"/>
-              <w:bottom w:val="dotted" w:sz="4" w:space="0" w:color="auto"/>
+              <w:right w:val="dotted" w:sz="12" w:space="0" w:color="D9D9D9" w:themeColor="background1" w:themeShade="D9"/>
+            </w:tcBorders>
+          </w:tcPr>
+          <w:p/>
+        </w:tc>
+        <w:tc>
+          <w:tcPr>
+            <w:tcW w:w="850" w:type="dxa"/>
+            <w:tcBorders>
+              <w:top w:val="single" w:sz="12" w:space="0" w:color="auto"/>
+              <w:left w:val="dotted" w:sz="12" w:space="0" w:color="D9D9D9" w:themeColor="background1" w:themeShade="D9"/>
+              <w:bottom w:val="dotted" w:sz="12" w:space="0" w:color="D9D9D9" w:themeColor="background1" w:themeShade="D9"/>
               <w:right w:val="single" w:sz="12" w:space="0" w:color="CA70B2"/>
             </w:tcBorders>
           </w:tcPr>
@@ -763,8 +763,8 @@
             <w:tcBorders>
               <w:top w:val="single" w:sz="12" w:space="0" w:color="auto"/>
               <w:left w:val="single" w:sz="12" w:space="0" w:color="CA70B2"/>
-              <w:bottom w:val="dotted" w:sz="4" w:space="0" w:color="auto"/>
-              <w:right w:val="dotted" w:sz="4" w:space="0" w:color="auto"/>
+              <w:bottom w:val="dotted" w:sz="12" w:space="0" w:color="D9D9D9" w:themeColor="background1" w:themeShade="D9"/>
+              <w:right w:val="dotted" w:sz="12" w:space="0" w:color="D9D9D9" w:themeColor="background1" w:themeShade="D9"/>
             </w:tcBorders>
           </w:tcPr>
           <w:p/>
@@ -775,32 +775,32 @@
             <w:gridSpan w:val="2"/>
             <w:tcBorders>
               <w:top w:val="single" w:sz="12" w:space="0" w:color="auto"/>
-              <w:left w:val="dotted" w:sz="4" w:space="0" w:color="auto"/>
-              <w:bottom w:val="dotted" w:sz="4" w:space="0" w:color="auto"/>
-              <w:right w:val="dotted" w:sz="4" w:space="0" w:color="auto"/>
-            </w:tcBorders>
-          </w:tcPr>
-          <w:p/>
-        </w:tc>
-        <w:tc>
-          <w:tcPr>
-            <w:tcW w:w="850" w:type="dxa"/>
-            <w:tcBorders>
-              <w:top w:val="single" w:sz="12" w:space="0" w:color="auto"/>
-              <w:left w:val="dotted" w:sz="4" w:space="0" w:color="auto"/>
-              <w:bottom w:val="dotted" w:sz="4" w:space="0" w:color="auto"/>
-              <w:right w:val="dotted" w:sz="4" w:space="0" w:color="auto"/>
-            </w:tcBorders>
-          </w:tcPr>
-          <w:p/>
-        </w:tc>
-        <w:tc>
-          <w:tcPr>
-            <w:tcW w:w="850" w:type="dxa"/>
-            <w:tcBorders>
-              <w:top w:val="single" w:sz="12" w:space="0" w:color="auto"/>
-              <w:left w:val="dotted" w:sz="4" w:space="0" w:color="auto"/>
-              <w:bottom w:val="dotted" w:sz="4" w:space="0" w:color="auto"/>
+              <w:left w:val="dotted" w:sz="12" w:space="0" w:color="D9D9D9" w:themeColor="background1" w:themeShade="D9"/>
+              <w:bottom w:val="dotted" w:sz="12" w:space="0" w:color="D9D9D9" w:themeColor="background1" w:themeShade="D9"/>
+              <w:right w:val="dotted" w:sz="12" w:space="0" w:color="D9D9D9" w:themeColor="background1" w:themeShade="D9"/>
+            </w:tcBorders>
+          </w:tcPr>
+          <w:p/>
+        </w:tc>
+        <w:tc>
+          <w:tcPr>
+            <w:tcW w:w="850" w:type="dxa"/>
+            <w:tcBorders>
+              <w:top w:val="single" w:sz="12" w:space="0" w:color="auto"/>
+              <w:left w:val="dotted" w:sz="12" w:space="0" w:color="D9D9D9" w:themeColor="background1" w:themeShade="D9"/>
+              <w:bottom w:val="dotted" w:sz="12" w:space="0" w:color="D9D9D9" w:themeColor="background1" w:themeShade="D9"/>
+              <w:right w:val="dotted" w:sz="12" w:space="0" w:color="D9D9D9" w:themeColor="background1" w:themeShade="D9"/>
+            </w:tcBorders>
+          </w:tcPr>
+          <w:p/>
+        </w:tc>
+        <w:tc>
+          <w:tcPr>
+            <w:tcW w:w="850" w:type="dxa"/>
+            <w:tcBorders>
+              <w:top w:val="single" w:sz="12" w:space="0" w:color="auto"/>
+              <w:left w:val="dotted" w:sz="12" w:space="0" w:color="D9D9D9" w:themeColor="background1" w:themeShade="D9"/>
+              <w:bottom w:val="dotted" w:sz="12" w:space="0" w:color="D9D9D9" w:themeColor="background1" w:themeShade="D9"/>
               <w:right w:val="single" w:sz="12" w:space="0" w:color="auto"/>
             </w:tcBorders>
           </w:tcPr>
@@ -836,10 +836,10 @@
           <w:tcPr>
             <w:tcW w:w="839" w:type="dxa"/>
             <w:tcBorders>
-              <w:top w:val="dotted" w:sz="4" w:space="0" w:color="auto"/>
+              <w:top w:val="dotted" w:sz="12" w:space="0" w:color="D9D9D9" w:themeColor="background1" w:themeShade="D9"/>
               <w:left w:val="single" w:sz="12" w:space="0" w:color="auto"/>
-              <w:bottom w:val="dotted" w:sz="4" w:space="0" w:color="auto"/>
-              <w:right w:val="dotted" w:sz="4" w:space="0" w:color="auto"/>
+              <w:bottom w:val="dotted" w:sz="12" w:space="0" w:color="D9D9D9" w:themeColor="background1" w:themeShade="D9"/>
+              <w:right w:val="dotted" w:sz="12" w:space="0" w:color="D9D9D9" w:themeColor="background1" w:themeShade="D9"/>
             </w:tcBorders>
           </w:tcPr>
           <w:p/>
@@ -849,9 +849,9 @@
             <w:tcW w:w="861" w:type="dxa"/>
             <w:tcBorders>
               <w:top w:val="single" w:sz="12" w:space="0" w:color="78B775"/>
-              <w:left w:val="dotted" w:sz="4" w:space="0" w:color="auto"/>
-              <w:bottom w:val="dotted" w:sz="4" w:space="0" w:color="auto"/>
-              <w:right w:val="dotted" w:sz="4" w:space="0" w:color="auto"/>
+              <w:left w:val="dotted" w:sz="12" w:space="0" w:color="D9D9D9" w:themeColor="background1" w:themeShade="D9"/>
+              <w:bottom w:val="dotted" w:sz="12" w:space="0" w:color="D9D9D9" w:themeColor="background1" w:themeShade="D9"/>
+              <w:right w:val="dotted" w:sz="12" w:space="0" w:color="D9D9D9" w:themeColor="background1" w:themeShade="D9"/>
             </w:tcBorders>
           </w:tcPr>
           <w:p/>
@@ -861,9 +861,9 @@
             <w:tcW w:w="850" w:type="dxa"/>
             <w:tcBorders>
               <w:top w:val="single" w:sz="12" w:space="0" w:color="78B775"/>
-              <w:left w:val="dotted" w:sz="4" w:space="0" w:color="auto"/>
-              <w:bottom w:val="dotted" w:sz="4" w:space="0" w:color="auto"/>
-              <w:right w:val="dotted" w:sz="4" w:space="0" w:color="auto"/>
+              <w:left w:val="dotted" w:sz="12" w:space="0" w:color="D9D9D9" w:themeColor="background1" w:themeShade="D9"/>
+              <w:bottom w:val="dotted" w:sz="12" w:space="0" w:color="D9D9D9" w:themeColor="background1" w:themeShade="D9"/>
+              <w:right w:val="dotted" w:sz="12" w:space="0" w:color="D9D9D9" w:themeColor="background1" w:themeShade="D9"/>
             </w:tcBorders>
             <w:shd w:val="clear" w:color="auto" w:fill="FFFFFF" w:themeFill="background1"/>
           </w:tcPr>
@@ -874,8 +874,8 @@
             <w:tcW w:w="840" w:type="dxa"/>
             <w:tcBorders>
               <w:top w:val="single" w:sz="12" w:space="0" w:color="78B775"/>
-              <w:left w:val="dotted" w:sz="4" w:space="0" w:color="auto"/>
-              <w:bottom w:val="dotted" w:sz="4" w:space="0" w:color="auto"/>
+              <w:left w:val="dotted" w:sz="12" w:space="0" w:color="D9D9D9" w:themeColor="background1" w:themeShade="D9"/>
+              <w:bottom w:val="dotted" w:sz="12" w:space="0" w:color="D9D9D9" w:themeColor="background1" w:themeShade="D9"/>
               <w:right w:val="single" w:sz="12" w:space="0" w:color="78B775"/>
             </w:tcBorders>
             <w:shd w:val="clear" w:color="auto" w:fill="FFFFFF" w:themeFill="background1"/>
@@ -951,7 +951,7 @@
           <w:tcPr>
             <w:tcW w:w="850" w:type="dxa"/>
             <w:tcBorders>
-              <w:top w:val="dotted" w:sz="4" w:space="0" w:color="auto"/>
+              <w:top w:val="dotted" w:sz="12" w:space="0" w:color="D9D9D9" w:themeColor="background1" w:themeShade="D9"/>
               <w:left w:val="single" w:sz="12" w:space="0" w:color="78B775"/>
               <w:bottom w:val="single" w:sz="12" w:space="0" w:color="78B775"/>
               <w:right w:val="single" w:sz="12" w:space="0" w:color="CA70B2"/>
@@ -963,10 +963,10 @@
           <w:tcPr>
             <w:tcW w:w="850" w:type="dxa"/>
             <w:tcBorders>
-              <w:top w:val="dotted" w:sz="4" w:space="0" w:color="auto"/>
+              <w:top w:val="dotted" w:sz="12" w:space="0" w:color="D9D9D9" w:themeColor="background1" w:themeShade="D9"/>
               <w:left w:val="single" w:sz="12" w:space="0" w:color="CA70B2"/>
-              <w:bottom w:val="dotted" w:sz="4" w:space="0" w:color="auto"/>
-              <w:right w:val="dotted" w:sz="4" w:space="0" w:color="auto"/>
+              <w:bottom w:val="dotted" w:sz="12" w:space="0" w:color="D9D9D9" w:themeColor="background1" w:themeShade="D9"/>
+              <w:right w:val="dotted" w:sz="12" w:space="0" w:color="D9D9D9" w:themeColor="background1" w:themeShade="D9"/>
             </w:tcBorders>
           </w:tcPr>
           <w:p/>
@@ -976,33 +976,33 @@
             <w:tcW w:w="850" w:type="dxa"/>
             <w:gridSpan w:val="2"/>
             <w:tcBorders>
-              <w:top w:val="dotted" w:sz="4" w:space="0" w:color="auto"/>
-              <w:left w:val="dotted" w:sz="4" w:space="0" w:color="auto"/>
-              <w:bottom w:val="dotted" w:sz="4" w:space="0" w:color="auto"/>
-              <w:right w:val="dotted" w:sz="4" w:space="0" w:color="auto"/>
-            </w:tcBorders>
-          </w:tcPr>
-          <w:p/>
-        </w:tc>
-        <w:tc>
-          <w:tcPr>
-            <w:tcW w:w="850" w:type="dxa"/>
-            <w:tcBorders>
-              <w:top w:val="dotted" w:sz="4" w:space="0" w:color="auto"/>
-              <w:left w:val="dotted" w:sz="4" w:space="0" w:color="auto"/>
-              <w:bottom w:val="dotted" w:sz="4" w:space="0" w:color="auto"/>
-              <w:right w:val="dotted" w:sz="4" w:space="0" w:color="auto"/>
-            </w:tcBorders>
-          </w:tcPr>
-          <w:p/>
-        </w:tc>
-        <w:tc>
-          <w:tcPr>
-            <w:tcW w:w="850" w:type="dxa"/>
-            <w:tcBorders>
-              <w:top w:val="dotted" w:sz="4" w:space="0" w:color="auto"/>
-              <w:left w:val="dotted" w:sz="4" w:space="0" w:color="auto"/>
-              <w:bottom w:val="dotted" w:sz="4" w:space="0" w:color="auto"/>
+              <w:top w:val="dotted" w:sz="12" w:space="0" w:color="D9D9D9" w:themeColor="background1" w:themeShade="D9"/>
+              <w:left w:val="dotted" w:sz="12" w:space="0" w:color="D9D9D9" w:themeColor="background1" w:themeShade="D9"/>
+              <w:bottom w:val="dotted" w:sz="12" w:space="0" w:color="D9D9D9" w:themeColor="background1" w:themeShade="D9"/>
+              <w:right w:val="dotted" w:sz="12" w:space="0" w:color="D9D9D9" w:themeColor="background1" w:themeShade="D9"/>
+            </w:tcBorders>
+          </w:tcPr>
+          <w:p/>
+        </w:tc>
+        <w:tc>
+          <w:tcPr>
+            <w:tcW w:w="850" w:type="dxa"/>
+            <w:tcBorders>
+              <w:top w:val="dotted" w:sz="12" w:space="0" w:color="D9D9D9" w:themeColor="background1" w:themeShade="D9"/>
+              <w:left w:val="dotted" w:sz="12" w:space="0" w:color="D9D9D9" w:themeColor="background1" w:themeShade="D9"/>
+              <w:bottom w:val="dotted" w:sz="12" w:space="0" w:color="D9D9D9" w:themeColor="background1" w:themeShade="D9"/>
+              <w:right w:val="dotted" w:sz="12" w:space="0" w:color="D9D9D9" w:themeColor="background1" w:themeShade="D9"/>
+            </w:tcBorders>
+          </w:tcPr>
+          <w:p/>
+        </w:tc>
+        <w:tc>
+          <w:tcPr>
+            <w:tcW w:w="850" w:type="dxa"/>
+            <w:tcBorders>
+              <w:top w:val="dotted" w:sz="12" w:space="0" w:color="D9D9D9" w:themeColor="background1" w:themeShade="D9"/>
+              <w:left w:val="dotted" w:sz="12" w:space="0" w:color="D9D9D9" w:themeColor="background1" w:themeShade="D9"/>
+              <w:bottom w:val="dotted" w:sz="12" w:space="0" w:color="D9D9D9" w:themeColor="background1" w:themeShade="D9"/>
               <w:right w:val="single" w:sz="12" w:space="0" w:color="auto"/>
             </w:tcBorders>
           </w:tcPr>
@@ -1038,10 +1038,10 @@
           <w:tcPr>
             <w:tcW w:w="839" w:type="dxa"/>
             <w:tcBorders>
-              <w:top w:val="dotted" w:sz="4" w:space="0" w:color="auto"/>
+              <w:top w:val="dotted" w:sz="12" w:space="0" w:color="D9D9D9" w:themeColor="background1" w:themeShade="D9"/>
               <w:left w:val="single" w:sz="12" w:space="0" w:color="auto"/>
               <w:bottom w:val="dotted" w:sz="4" w:space="0" w:color="auto"/>
-              <w:right w:val="dotted" w:sz="4" w:space="0" w:color="auto"/>
+              <w:right w:val="dotted" w:sz="12" w:space="0" w:color="D9D9D9" w:themeColor="background1" w:themeShade="D9"/>
             </w:tcBorders>
           </w:tcPr>
           <w:p/>
@@ -1050,22 +1050,22 @@
           <w:tcPr>
             <w:tcW w:w="861" w:type="dxa"/>
             <w:tcBorders>
-              <w:top w:val="dotted" w:sz="4" w:space="0" w:color="auto"/>
-              <w:left w:val="dotted" w:sz="4" w:space="0" w:color="auto"/>
+              <w:top w:val="dotted" w:sz="12" w:space="0" w:color="D9D9D9" w:themeColor="background1" w:themeShade="D9"/>
+              <w:left w:val="dotted" w:sz="12" w:space="0" w:color="D9D9D9" w:themeColor="background1" w:themeShade="D9"/>
               <w:bottom w:val="dotted" w:sz="4" w:space="0" w:color="auto"/>
-              <w:right w:val="dotted" w:sz="4" w:space="0" w:color="auto"/>
-            </w:tcBorders>
-          </w:tcPr>
-          <w:p/>
-        </w:tc>
-        <w:tc>
-          <w:tcPr>
-            <w:tcW w:w="850" w:type="dxa"/>
-            <w:tcBorders>
-              <w:top w:val="dotted" w:sz="4" w:space="0" w:color="auto"/>
-              <w:left w:val="dotted" w:sz="4" w:space="0" w:color="auto"/>
+              <w:right w:val="dotted" w:sz="12" w:space="0" w:color="D9D9D9" w:themeColor="background1" w:themeShade="D9"/>
+            </w:tcBorders>
+          </w:tcPr>
+          <w:p/>
+        </w:tc>
+        <w:tc>
+          <w:tcPr>
+            <w:tcW w:w="850" w:type="dxa"/>
+            <w:tcBorders>
+              <w:top w:val="dotted" w:sz="12" w:space="0" w:color="D9D9D9" w:themeColor="background1" w:themeShade="D9"/>
+              <w:left w:val="dotted" w:sz="12" w:space="0" w:color="D9D9D9" w:themeColor="background1" w:themeShade="D9"/>
               <w:bottom w:val="dotted" w:sz="4" w:space="0" w:color="auto"/>
-              <w:right w:val="dotted" w:sz="4" w:space="0" w:color="auto"/>
+              <w:right w:val="dotted" w:sz="12" w:space="0" w:color="D9D9D9" w:themeColor="background1" w:themeShade="D9"/>
             </w:tcBorders>
           </w:tcPr>
           <w:p/>
@@ -1074,10 +1074,10 @@
           <w:tcPr>
             <w:tcW w:w="840" w:type="dxa"/>
             <w:tcBorders>
-              <w:top w:val="dotted" w:sz="4" w:space="0" w:color="auto"/>
-              <w:left w:val="dotted" w:sz="4" w:space="0" w:color="auto"/>
+              <w:top w:val="dotted" w:sz="12" w:space="0" w:color="D9D9D9" w:themeColor="background1" w:themeShade="D9"/>
+              <w:left w:val="dotted" w:sz="12" w:space="0" w:color="D9D9D9" w:themeColor="background1" w:themeShade="D9"/>
               <w:bottom w:val="dotted" w:sz="4" w:space="0" w:color="auto"/>
-              <w:right w:val="dotted" w:sz="4" w:space="0" w:color="auto"/>
+              <w:right w:val="dotted" w:sz="12" w:space="0" w:color="D9D9D9" w:themeColor="background1" w:themeShade="D9"/>
             </w:tcBorders>
           </w:tcPr>
           <w:p/>
@@ -1087,9 +1087,9 @@
             <w:tcW w:w="860" w:type="dxa"/>
             <w:tcBorders>
               <w:top w:val="single" w:sz="12" w:space="0" w:color="78B775"/>
-              <w:left w:val="dotted" w:sz="4" w:space="0" w:color="auto"/>
+              <w:left w:val="dotted" w:sz="12" w:space="0" w:color="D9D9D9" w:themeColor="background1" w:themeShade="D9"/>
               <w:bottom w:val="dotted" w:sz="4" w:space="0" w:color="auto"/>
-              <w:right w:val="dotted" w:sz="4" w:space="0" w:color="auto"/>
+              <w:right w:val="dotted" w:sz="12" w:space="0" w:color="D9D9D9" w:themeColor="background1" w:themeShade="D9"/>
             </w:tcBorders>
             <w:shd w:val="clear" w:color="auto" w:fill="FFFFFF" w:themeFill="background1"/>
           </w:tcPr>
@@ -1100,7 +1100,7 @@
             <w:tcW w:w="841" w:type="dxa"/>
             <w:tcBorders>
               <w:top w:val="single" w:sz="12" w:space="0" w:color="78B775"/>
-              <w:left w:val="dotted" w:sz="4" w:space="0" w:color="auto"/>
+              <w:left w:val="dotted" w:sz="12" w:space="0" w:color="D9D9D9" w:themeColor="background1" w:themeShade="D9"/>
               <w:bottom w:val="dotted" w:sz="4" w:space="0" w:color="auto"/>
               <w:right w:val="single" w:sz="12" w:space="0" w:color="6AA4D8"/>
             </w:tcBorders>
@@ -1164,10 +1164,10 @@
           <w:tcPr>
             <w:tcW w:w="850" w:type="dxa"/>
             <w:tcBorders>
-              <w:top w:val="dotted" w:sz="4" w:space="0" w:color="auto"/>
+              <w:top w:val="dotted" w:sz="12" w:space="0" w:color="D9D9D9" w:themeColor="background1" w:themeShade="D9"/>
               <w:left w:val="single" w:sz="12" w:space="0" w:color="CA70B2"/>
               <w:bottom w:val="dotted" w:sz="4" w:space="0" w:color="auto"/>
-              <w:right w:val="dotted" w:sz="4" w:space="0" w:color="auto"/>
+              <w:right w:val="dotted" w:sz="12" w:space="0" w:color="D9D9D9" w:themeColor="background1" w:themeShade="D9"/>
             </w:tcBorders>
           </w:tcPr>
           <w:p/>
@@ -1177,32 +1177,32 @@
             <w:tcW w:w="850" w:type="dxa"/>
             <w:gridSpan w:val="2"/>
             <w:tcBorders>
-              <w:top w:val="dotted" w:sz="4" w:space="0" w:color="auto"/>
-              <w:left w:val="dotted" w:sz="4" w:space="0" w:color="auto"/>
+              <w:top w:val="dotted" w:sz="12" w:space="0" w:color="D9D9D9" w:themeColor="background1" w:themeShade="D9"/>
+              <w:left w:val="dotted" w:sz="12" w:space="0" w:color="D9D9D9" w:themeColor="background1" w:themeShade="D9"/>
               <w:bottom w:val="dotted" w:sz="4" w:space="0" w:color="auto"/>
-              <w:right w:val="dotted" w:sz="4" w:space="0" w:color="auto"/>
-            </w:tcBorders>
-          </w:tcPr>
-          <w:p/>
-        </w:tc>
-        <w:tc>
-          <w:tcPr>
-            <w:tcW w:w="850" w:type="dxa"/>
-            <w:tcBorders>
-              <w:top w:val="dotted" w:sz="4" w:space="0" w:color="auto"/>
-              <w:left w:val="dotted" w:sz="4" w:space="0" w:color="auto"/>
+              <w:right w:val="dotted" w:sz="12" w:space="0" w:color="D9D9D9" w:themeColor="background1" w:themeShade="D9"/>
+            </w:tcBorders>
+          </w:tcPr>
+          <w:p/>
+        </w:tc>
+        <w:tc>
+          <w:tcPr>
+            <w:tcW w:w="850" w:type="dxa"/>
+            <w:tcBorders>
+              <w:top w:val="dotted" w:sz="12" w:space="0" w:color="D9D9D9" w:themeColor="background1" w:themeShade="D9"/>
+              <w:left w:val="dotted" w:sz="12" w:space="0" w:color="D9D9D9" w:themeColor="background1" w:themeShade="D9"/>
               <w:bottom w:val="dotted" w:sz="4" w:space="0" w:color="auto"/>
-              <w:right w:val="dotted" w:sz="4" w:space="0" w:color="auto"/>
-            </w:tcBorders>
-          </w:tcPr>
-          <w:p/>
-        </w:tc>
-        <w:tc>
-          <w:tcPr>
-            <w:tcW w:w="850" w:type="dxa"/>
-            <w:tcBorders>
-              <w:top w:val="dotted" w:sz="4" w:space="0" w:color="auto"/>
-              <w:left w:val="dotted" w:sz="4" w:space="0" w:color="auto"/>
+              <w:right w:val="dotted" w:sz="12" w:space="0" w:color="D9D9D9" w:themeColor="background1" w:themeShade="D9"/>
+            </w:tcBorders>
+          </w:tcPr>
+          <w:p/>
+        </w:tc>
+        <w:tc>
+          <w:tcPr>
+            <w:tcW w:w="850" w:type="dxa"/>
+            <w:tcBorders>
+              <w:top w:val="dotted" w:sz="12" w:space="0" w:color="D9D9D9" w:themeColor="background1" w:themeShade="D9"/>
+              <w:left w:val="dotted" w:sz="12" w:space="0" w:color="D9D9D9" w:themeColor="background1" w:themeShade="D9"/>
               <w:bottom w:val="dotted" w:sz="4" w:space="0" w:color="auto"/>
               <w:right w:val="single" w:sz="12" w:space="0" w:color="auto"/>
             </w:tcBorders>
@@ -1241,8 +1241,8 @@
             <w:tcBorders>
               <w:top w:val="single" w:sz="12" w:space="0" w:color="auto"/>
               <w:left w:val="single" w:sz="12" w:space="0" w:color="auto"/>
-              <w:bottom w:val="dotted" w:sz="4" w:space="0" w:color="auto"/>
-              <w:right w:val="dotted" w:sz="4" w:space="0" w:color="auto"/>
+              <w:bottom w:val="dotted" w:sz="12" w:space="0" w:color="D9D9D9" w:themeColor="background1" w:themeShade="D9"/>
+              <w:right w:val="dotted" w:sz="12" w:space="0" w:color="D9D9D9" w:themeColor="background1" w:themeShade="D9"/>
             </w:tcBorders>
           </w:tcPr>
           <w:p/>
@@ -1252,21 +1252,21 @@
             <w:tcW w:w="861" w:type="dxa"/>
             <w:tcBorders>
               <w:top w:val="single" w:sz="12" w:space="0" w:color="auto"/>
-              <w:left w:val="dotted" w:sz="4" w:space="0" w:color="auto"/>
-              <w:bottom w:val="dotted" w:sz="4" w:space="0" w:color="auto"/>
-              <w:right w:val="dotted" w:sz="4" w:space="0" w:color="auto"/>
-            </w:tcBorders>
-          </w:tcPr>
-          <w:p/>
-        </w:tc>
-        <w:tc>
-          <w:tcPr>
-            <w:tcW w:w="850" w:type="dxa"/>
-            <w:tcBorders>
-              <w:top w:val="single" w:sz="12" w:space="0" w:color="auto"/>
-              <w:left w:val="dotted" w:sz="4" w:space="0" w:color="auto"/>
-              <w:bottom w:val="dotted" w:sz="4" w:space="0" w:color="auto"/>
-              <w:right w:val="dotted" w:sz="4" w:space="0" w:color="auto"/>
+              <w:left w:val="dotted" w:sz="12" w:space="0" w:color="D9D9D9" w:themeColor="background1" w:themeShade="D9"/>
+              <w:bottom w:val="dotted" w:sz="12" w:space="0" w:color="D9D9D9" w:themeColor="background1" w:themeShade="D9"/>
+              <w:right w:val="dotted" w:sz="12" w:space="0" w:color="D9D9D9" w:themeColor="background1" w:themeShade="D9"/>
+            </w:tcBorders>
+          </w:tcPr>
+          <w:p/>
+        </w:tc>
+        <w:tc>
+          <w:tcPr>
+            <w:tcW w:w="850" w:type="dxa"/>
+            <w:tcBorders>
+              <w:top w:val="single" w:sz="12" w:space="0" w:color="auto"/>
+              <w:left w:val="dotted" w:sz="12" w:space="0" w:color="D9D9D9" w:themeColor="background1" w:themeShade="D9"/>
+              <w:bottom w:val="dotted" w:sz="12" w:space="0" w:color="D9D9D9" w:themeColor="background1" w:themeShade="D9"/>
+              <w:right w:val="dotted" w:sz="12" w:space="0" w:color="D9D9D9" w:themeColor="background1" w:themeShade="D9"/>
             </w:tcBorders>
           </w:tcPr>
           <w:p/>
@@ -1276,9 +1276,9 @@
             <w:tcW w:w="840" w:type="dxa"/>
             <w:tcBorders>
               <w:top w:val="single" w:sz="12" w:space="0" w:color="auto"/>
-              <w:left w:val="dotted" w:sz="4" w:space="0" w:color="auto"/>
-              <w:bottom w:val="dotted" w:sz="4" w:space="0" w:color="auto"/>
-              <w:right w:val="dotted" w:sz="4" w:space="0" w:color="auto"/>
+              <w:left w:val="dotted" w:sz="12" w:space="0" w:color="D9D9D9" w:themeColor="background1" w:themeShade="D9"/>
+              <w:bottom w:val="dotted" w:sz="12" w:space="0" w:color="D9D9D9" w:themeColor="background1" w:themeShade="D9"/>
+              <w:right w:val="dotted" w:sz="12" w:space="0" w:color="D9D9D9" w:themeColor="background1" w:themeShade="D9"/>
             </w:tcBorders>
           </w:tcPr>
           <w:p/>
@@ -1288,9 +1288,9 @@
             <w:tcW w:w="860" w:type="dxa"/>
             <w:tcBorders>
               <w:top w:val="single" w:sz="12" w:space="0" w:color="auto"/>
-              <w:left w:val="dotted" w:sz="4" w:space="0" w:color="auto"/>
-              <w:bottom w:val="dotted" w:sz="4" w:space="0" w:color="auto"/>
-              <w:right w:val="dotted" w:sz="4" w:space="0" w:color="auto"/>
+              <w:left w:val="dotted" w:sz="12" w:space="0" w:color="D9D9D9" w:themeColor="background1" w:themeShade="D9"/>
+              <w:bottom w:val="dotted" w:sz="12" w:space="0" w:color="D9D9D9" w:themeColor="background1" w:themeShade="D9"/>
+              <w:right w:val="dotted" w:sz="12" w:space="0" w:color="D9D9D9" w:themeColor="background1" w:themeShade="D9"/>
             </w:tcBorders>
           </w:tcPr>
           <w:p/>
@@ -1300,8 +1300,8 @@
             <w:tcW w:w="841" w:type="dxa"/>
             <w:tcBorders>
               <w:top w:val="single" w:sz="12" w:space="0" w:color="auto"/>
-              <w:left w:val="dotted" w:sz="4" w:space="0" w:color="auto"/>
-              <w:bottom w:val="dotted" w:sz="4" w:space="0" w:color="auto"/>
+              <w:left w:val="dotted" w:sz="12" w:space="0" w:color="D9D9D9" w:themeColor="background1" w:themeShade="D9"/>
+              <w:bottom w:val="dotted" w:sz="12" w:space="0" w:color="D9D9D9" w:themeColor="background1" w:themeShade="D9"/>
               <w:right w:val="single" w:sz="12" w:space="0" w:color="6AA4D8"/>
             </w:tcBorders>
           </w:tcPr>
@@ -1313,20 +1313,20 @@
             <w:tcBorders>
               <w:top w:val="single" w:sz="12" w:space="0" w:color="auto"/>
               <w:left w:val="single" w:sz="12" w:space="0" w:color="6AA4D8"/>
-              <w:bottom w:val="dotted" w:sz="4" w:space="0" w:color="auto"/>
-              <w:right w:val="dotted" w:sz="4" w:space="0" w:color="auto"/>
-            </w:tcBorders>
-          </w:tcPr>
-          <w:p/>
-        </w:tc>
-        <w:tc>
-          <w:tcPr>
-            <w:tcW w:w="850" w:type="dxa"/>
-            <w:tcBorders>
-              <w:top w:val="single" w:sz="12" w:space="0" w:color="auto"/>
-              <w:left w:val="dotted" w:sz="4" w:space="0" w:color="auto"/>
-              <w:bottom w:val="dotted" w:sz="4" w:space="0" w:color="auto"/>
-              <w:right w:val="dotted" w:sz="4" w:space="0" w:color="auto"/>
+              <w:bottom w:val="dotted" w:sz="12" w:space="0" w:color="D9D9D9" w:themeColor="background1" w:themeShade="D9"/>
+              <w:right w:val="dotted" w:sz="12" w:space="0" w:color="D9D9D9" w:themeColor="background1" w:themeShade="D9"/>
+            </w:tcBorders>
+          </w:tcPr>
+          <w:p/>
+        </w:tc>
+        <w:tc>
+          <w:tcPr>
+            <w:tcW w:w="850" w:type="dxa"/>
+            <w:tcBorders>
+              <w:top w:val="single" w:sz="12" w:space="0" w:color="auto"/>
+              <w:left w:val="dotted" w:sz="12" w:space="0" w:color="D9D9D9" w:themeColor="background1" w:themeShade="D9"/>
+              <w:bottom w:val="dotted" w:sz="12" w:space="0" w:color="D9D9D9" w:themeColor="background1" w:themeShade="D9"/>
+              <w:right w:val="dotted" w:sz="12" w:space="0" w:color="D9D9D9" w:themeColor="background1" w:themeShade="D9"/>
             </w:tcBorders>
           </w:tcPr>
           <w:p/>
@@ -1336,20 +1336,20 @@
             <w:tcW w:w="858" w:type="dxa"/>
             <w:tcBorders>
               <w:top w:val="single" w:sz="12" w:space="0" w:color="auto"/>
-              <w:left w:val="dotted" w:sz="4" w:space="0" w:color="auto"/>
-              <w:bottom w:val="dotted" w:sz="4" w:space="0" w:color="auto"/>
-              <w:right w:val="dotted" w:sz="4" w:space="0" w:color="auto"/>
-            </w:tcBorders>
-          </w:tcPr>
-          <w:p/>
-        </w:tc>
-        <w:tc>
-          <w:tcPr>
-            <w:tcW w:w="850" w:type="dxa"/>
-            <w:tcBorders>
-              <w:top w:val="single" w:sz="12" w:space="0" w:color="auto"/>
-              <w:left w:val="dotted" w:sz="4" w:space="0" w:color="auto"/>
-              <w:bottom w:val="dotted" w:sz="4" w:space="0" w:color="auto"/>
+              <w:left w:val="dotted" w:sz="12" w:space="0" w:color="D9D9D9" w:themeColor="background1" w:themeShade="D9"/>
+              <w:bottom w:val="dotted" w:sz="12" w:space="0" w:color="D9D9D9" w:themeColor="background1" w:themeShade="D9"/>
+              <w:right w:val="dotted" w:sz="12" w:space="0" w:color="D9D9D9" w:themeColor="background1" w:themeShade="D9"/>
+            </w:tcBorders>
+          </w:tcPr>
+          <w:p/>
+        </w:tc>
+        <w:tc>
+          <w:tcPr>
+            <w:tcW w:w="850" w:type="dxa"/>
+            <w:tcBorders>
+              <w:top w:val="single" w:sz="12" w:space="0" w:color="auto"/>
+              <w:left w:val="dotted" w:sz="12" w:space="0" w:color="D9D9D9" w:themeColor="background1" w:themeShade="D9"/>
+              <w:bottom w:val="dotted" w:sz="12" w:space="0" w:color="D9D9D9" w:themeColor="background1" w:themeShade="D9"/>
               <w:right w:val="single" w:sz="12" w:space="0" w:color="CA70B2"/>
             </w:tcBorders>
             <w:shd w:val="clear" w:color="auto" w:fill="FFFFFF" w:themeFill="background1"/>
@@ -1377,30 +1377,30 @@
               <w:top w:val="single" w:sz="12" w:space="0" w:color="auto"/>
               <w:left w:val="single" w:sz="12" w:space="0" w:color="CA70B2"/>
               <w:bottom w:val="single" w:sz="12" w:space="0" w:color="CA70B2"/>
-              <w:right w:val="dotted" w:sz="4" w:space="0" w:color="auto"/>
-            </w:tcBorders>
-          </w:tcPr>
-          <w:p/>
-        </w:tc>
-        <w:tc>
-          <w:tcPr>
-            <w:tcW w:w="850" w:type="dxa"/>
-            <w:tcBorders>
-              <w:top w:val="single" w:sz="12" w:space="0" w:color="auto"/>
-              <w:left w:val="dotted" w:sz="4" w:space="0" w:color="auto"/>
+              <w:right w:val="dotted" w:sz="12" w:space="0" w:color="D9D9D9" w:themeColor="background1" w:themeShade="D9"/>
+            </w:tcBorders>
+          </w:tcPr>
+          <w:p/>
+        </w:tc>
+        <w:tc>
+          <w:tcPr>
+            <w:tcW w:w="850" w:type="dxa"/>
+            <w:tcBorders>
+              <w:top w:val="single" w:sz="12" w:space="0" w:color="auto"/>
+              <w:left w:val="dotted" w:sz="12" w:space="0" w:color="D9D9D9" w:themeColor="background1" w:themeShade="D9"/>
               <w:bottom w:val="single" w:sz="12" w:space="0" w:color="CA70B2"/>
-              <w:right w:val="dotted" w:sz="4" w:space="0" w:color="auto"/>
-            </w:tcBorders>
-          </w:tcPr>
-          <w:p/>
-        </w:tc>
-        <w:tc>
-          <w:tcPr>
-            <w:tcW w:w="850" w:type="dxa"/>
-            <w:tcBorders>
-              <w:top w:val="single" w:sz="12" w:space="0" w:color="auto"/>
-              <w:left w:val="dotted" w:sz="4" w:space="0" w:color="auto"/>
-              <w:bottom w:val="dotted" w:sz="4" w:space="0" w:color="auto"/>
+              <w:right w:val="dotted" w:sz="12" w:space="0" w:color="D9D9D9" w:themeColor="background1" w:themeShade="D9"/>
+            </w:tcBorders>
+          </w:tcPr>
+          <w:p/>
+        </w:tc>
+        <w:tc>
+          <w:tcPr>
+            <w:tcW w:w="850" w:type="dxa"/>
+            <w:tcBorders>
+              <w:top w:val="single" w:sz="12" w:space="0" w:color="auto"/>
+              <w:left w:val="dotted" w:sz="12" w:space="0" w:color="D9D9D9" w:themeColor="background1" w:themeShade="D9"/>
+              <w:bottom w:val="dotted" w:sz="12" w:space="0" w:color="D9D9D9" w:themeColor="background1" w:themeShade="D9"/>
               <w:right w:val="single" w:sz="12" w:space="0" w:color="auto"/>
             </w:tcBorders>
           </w:tcPr>
@@ -1436,10 +1436,10 @@
           <w:tcPr>
             <w:tcW w:w="839" w:type="dxa"/>
             <w:tcBorders>
-              <w:top w:val="dotted" w:sz="4" w:space="0" w:color="auto"/>
+              <w:top w:val="dotted" w:sz="12" w:space="0" w:color="D9D9D9" w:themeColor="background1" w:themeShade="D9"/>
               <w:left w:val="single" w:sz="12" w:space="0" w:color="auto"/>
               <w:bottom w:val="single" w:sz="12" w:space="0" w:color="auto"/>
-              <w:right w:val="dotted" w:sz="4" w:space="0" w:color="auto"/>
+              <w:right w:val="dotted" w:sz="12" w:space="0" w:color="D9D9D9" w:themeColor="background1" w:themeShade="D9"/>
             </w:tcBorders>
           </w:tcPr>
           <w:p/>
@@ -1448,22 +1448,22 @@
           <w:tcPr>
             <w:tcW w:w="861" w:type="dxa"/>
             <w:tcBorders>
-              <w:top w:val="dotted" w:sz="4" w:space="0" w:color="auto"/>
-              <w:left w:val="dotted" w:sz="4" w:space="0" w:color="auto"/>
-              <w:bottom w:val="single" w:sz="12" w:space="0" w:color="auto"/>
-              <w:right w:val="dotted" w:sz="4" w:space="0" w:color="auto"/>
-            </w:tcBorders>
-          </w:tcPr>
-          <w:p/>
-        </w:tc>
-        <w:tc>
-          <w:tcPr>
-            <w:tcW w:w="850" w:type="dxa"/>
-            <w:tcBorders>
-              <w:top w:val="dotted" w:sz="4" w:space="0" w:color="auto"/>
-              <w:left w:val="dotted" w:sz="4" w:space="0" w:color="auto"/>
-              <w:bottom w:val="single" w:sz="12" w:space="0" w:color="auto"/>
-              <w:right w:val="dotted" w:sz="4" w:space="0" w:color="auto"/>
+              <w:top w:val="dotted" w:sz="12" w:space="0" w:color="D9D9D9" w:themeColor="background1" w:themeShade="D9"/>
+              <w:left w:val="dotted" w:sz="12" w:space="0" w:color="D9D9D9" w:themeColor="background1" w:themeShade="D9"/>
+              <w:bottom w:val="single" w:sz="12" w:space="0" w:color="auto"/>
+              <w:right w:val="dotted" w:sz="12" w:space="0" w:color="D9D9D9" w:themeColor="background1" w:themeShade="D9"/>
+            </w:tcBorders>
+          </w:tcPr>
+          <w:p/>
+        </w:tc>
+        <w:tc>
+          <w:tcPr>
+            <w:tcW w:w="850" w:type="dxa"/>
+            <w:tcBorders>
+              <w:top w:val="dotted" w:sz="12" w:space="0" w:color="D9D9D9" w:themeColor="background1" w:themeShade="D9"/>
+              <w:left w:val="dotted" w:sz="12" w:space="0" w:color="D9D9D9" w:themeColor="background1" w:themeShade="D9"/>
+              <w:bottom w:val="single" w:sz="12" w:space="0" w:color="auto"/>
+              <w:right w:val="dotted" w:sz="12" w:space="0" w:color="D9D9D9" w:themeColor="background1" w:themeShade="D9"/>
             </w:tcBorders>
           </w:tcPr>
           <w:p/>
@@ -1472,10 +1472,10 @@
           <w:tcPr>
             <w:tcW w:w="840" w:type="dxa"/>
             <w:tcBorders>
-              <w:top w:val="dotted" w:sz="4" w:space="0" w:color="auto"/>
-              <w:left w:val="dotted" w:sz="4" w:space="0" w:color="auto"/>
-              <w:bottom w:val="single" w:sz="12" w:space="0" w:color="auto"/>
-              <w:right w:val="dotted" w:sz="4" w:space="0" w:color="auto"/>
+              <w:top w:val="dotted" w:sz="12" w:space="0" w:color="D9D9D9" w:themeColor="background1" w:themeShade="D9"/>
+              <w:left w:val="dotted" w:sz="12" w:space="0" w:color="D9D9D9" w:themeColor="background1" w:themeShade="D9"/>
+              <w:bottom w:val="single" w:sz="12" w:space="0" w:color="auto"/>
+              <w:right w:val="dotted" w:sz="12" w:space="0" w:color="D9D9D9" w:themeColor="background1" w:themeShade="D9"/>
             </w:tcBorders>
           </w:tcPr>
           <w:p/>
@@ -1484,10 +1484,10 @@
           <w:tcPr>
             <w:tcW w:w="860" w:type="dxa"/>
             <w:tcBorders>
-              <w:top w:val="dotted" w:sz="4" w:space="0" w:color="auto"/>
-              <w:left w:val="dotted" w:sz="4" w:space="0" w:color="auto"/>
-              <w:bottom w:val="single" w:sz="12" w:space="0" w:color="auto"/>
-              <w:right w:val="dotted" w:sz="4" w:space="0" w:color="auto"/>
+              <w:top w:val="dotted" w:sz="12" w:space="0" w:color="D9D9D9" w:themeColor="background1" w:themeShade="D9"/>
+              <w:left w:val="dotted" w:sz="12" w:space="0" w:color="D9D9D9" w:themeColor="background1" w:themeShade="D9"/>
+              <w:bottom w:val="single" w:sz="12" w:space="0" w:color="auto"/>
+              <w:right w:val="dotted" w:sz="12" w:space="0" w:color="D9D9D9" w:themeColor="background1" w:themeShade="D9"/>
             </w:tcBorders>
           </w:tcPr>
           <w:p/>
@@ -1496,8 +1496,8 @@
           <w:tcPr>
             <w:tcW w:w="841" w:type="dxa"/>
             <w:tcBorders>
-              <w:top w:val="dotted" w:sz="4" w:space="0" w:color="auto"/>
-              <w:left w:val="dotted" w:sz="4" w:space="0" w:color="auto"/>
+              <w:top w:val="dotted" w:sz="12" w:space="0" w:color="D9D9D9" w:themeColor="background1" w:themeShade="D9"/>
+              <w:left w:val="dotted" w:sz="12" w:space="0" w:color="D9D9D9" w:themeColor="background1" w:themeShade="D9"/>
               <w:bottom w:val="single" w:sz="12" w:space="0" w:color="auto"/>
               <w:right w:val="single" w:sz="12" w:space="0" w:color="6AA4D8"/>
             </w:tcBorders>
@@ -1508,22 +1508,22 @@
           <w:tcPr>
             <w:tcW w:w="851" w:type="dxa"/>
             <w:tcBorders>
-              <w:top w:val="dotted" w:sz="4" w:space="0" w:color="auto"/>
+              <w:top w:val="dotted" w:sz="12" w:space="0" w:color="D9D9D9" w:themeColor="background1" w:themeShade="D9"/>
               <w:left w:val="single" w:sz="12" w:space="0" w:color="6AA4D8"/>
               <w:bottom w:val="single" w:sz="12" w:space="0" w:color="auto"/>
-              <w:right w:val="dotted" w:sz="4" w:space="0" w:color="auto"/>
-            </w:tcBorders>
-          </w:tcPr>
-          <w:p/>
-        </w:tc>
-        <w:tc>
-          <w:tcPr>
-            <w:tcW w:w="850" w:type="dxa"/>
-            <w:tcBorders>
-              <w:top w:val="dotted" w:sz="4" w:space="0" w:color="auto"/>
-              <w:left w:val="dotted" w:sz="4" w:space="0" w:color="auto"/>
-              <w:bottom w:val="single" w:sz="12" w:space="0" w:color="auto"/>
-              <w:right w:val="dotted" w:sz="4" w:space="0" w:color="auto"/>
+              <w:right w:val="dotted" w:sz="12" w:space="0" w:color="D9D9D9" w:themeColor="background1" w:themeShade="D9"/>
+            </w:tcBorders>
+          </w:tcPr>
+          <w:p/>
+        </w:tc>
+        <w:tc>
+          <w:tcPr>
+            <w:tcW w:w="850" w:type="dxa"/>
+            <w:tcBorders>
+              <w:top w:val="dotted" w:sz="12" w:space="0" w:color="D9D9D9" w:themeColor="background1" w:themeShade="D9"/>
+              <w:left w:val="dotted" w:sz="12" w:space="0" w:color="D9D9D9" w:themeColor="background1" w:themeShade="D9"/>
+              <w:bottom w:val="single" w:sz="12" w:space="0" w:color="auto"/>
+              <w:right w:val="dotted" w:sz="12" w:space="0" w:color="D9D9D9" w:themeColor="background1" w:themeShade="D9"/>
             </w:tcBorders>
           </w:tcPr>
           <w:p/>
@@ -1532,20 +1532,20 @@
           <w:tcPr>
             <w:tcW w:w="858" w:type="dxa"/>
             <w:tcBorders>
-              <w:top w:val="dotted" w:sz="4" w:space="0" w:color="auto"/>
-              <w:left w:val="dotted" w:sz="4" w:space="0" w:color="auto"/>
-              <w:bottom w:val="single" w:sz="12" w:space="0" w:color="auto"/>
-              <w:right w:val="dotted" w:sz="4" w:space="0" w:color="auto"/>
-            </w:tcBorders>
-          </w:tcPr>
-          <w:p/>
-        </w:tc>
-        <w:tc>
-          <w:tcPr>
-            <w:tcW w:w="850" w:type="dxa"/>
-            <w:tcBorders>
-              <w:top w:val="dotted" w:sz="4" w:space="0" w:color="auto"/>
-              <w:left w:val="dotted" w:sz="4" w:space="0" w:color="auto"/>
+              <w:top w:val="dotted" w:sz="12" w:space="0" w:color="D9D9D9" w:themeColor="background1" w:themeShade="D9"/>
+              <w:left w:val="dotted" w:sz="12" w:space="0" w:color="D9D9D9" w:themeColor="background1" w:themeShade="D9"/>
+              <w:bottom w:val="single" w:sz="12" w:space="0" w:color="auto"/>
+              <w:right w:val="dotted" w:sz="12" w:space="0" w:color="D9D9D9" w:themeColor="background1" w:themeShade="D9"/>
+            </w:tcBorders>
+          </w:tcPr>
+          <w:p/>
+        </w:tc>
+        <w:tc>
+          <w:tcPr>
+            <w:tcW w:w="850" w:type="dxa"/>
+            <w:tcBorders>
+              <w:top w:val="dotted" w:sz="12" w:space="0" w:color="D9D9D9" w:themeColor="background1" w:themeShade="D9"/>
+              <w:left w:val="dotted" w:sz="12" w:space="0" w:color="D9D9D9" w:themeColor="background1" w:themeShade="D9"/>
               <w:bottom w:val="single" w:sz="12" w:space="0" w:color="auto"/>
               <w:right w:val="dotted" w:sz="4" w:space="0" w:color="auto"/>
             </w:tcBorders>
@@ -1596,7 +1596,7 @@
           <w:tcPr>
             <w:tcW w:w="850" w:type="dxa"/>
             <w:tcBorders>
-              <w:top w:val="dotted" w:sz="4" w:space="0" w:color="auto"/>
+              <w:top w:val="dotted" w:sz="12" w:space="0" w:color="D9D9D9" w:themeColor="background1" w:themeShade="D9"/>
               <w:left w:val="single" w:sz="12" w:space="0" w:color="CA70B2"/>
               <w:bottom w:val="single" w:sz="12" w:space="0" w:color="auto"/>
               <w:right w:val="single" w:sz="12" w:space="0" w:color="auto"/>
@@ -1637,7 +1637,7 @@
               <w:top w:val="single" w:sz="12" w:space="0" w:color="auto"/>
               <w:left w:val="single" w:sz="12" w:space="0" w:color="auto"/>
               <w:bottom w:val="single" w:sz="12" w:space="0" w:color="auto"/>
-              <w:right w:val="dotted" w:sz="4" w:space="0" w:color="auto"/>
+              <w:right w:val="dotted" w:sz="12" w:space="0" w:color="D9D9D9" w:themeColor="background1" w:themeShade="D9"/>
             </w:tcBorders>
           </w:tcPr>
           <w:p/>
@@ -1647,21 +1647,21 @@
             <w:tcW w:w="861" w:type="dxa"/>
             <w:tcBorders>
               <w:top w:val="single" w:sz="12" w:space="0" w:color="auto"/>
-              <w:left w:val="dotted" w:sz="4" w:space="0" w:color="auto"/>
-              <w:bottom w:val="single" w:sz="12" w:space="0" w:color="auto"/>
-              <w:right w:val="dotted" w:sz="4" w:space="0" w:color="auto"/>
-            </w:tcBorders>
-          </w:tcPr>
-          <w:p/>
-        </w:tc>
-        <w:tc>
-          <w:tcPr>
-            <w:tcW w:w="850" w:type="dxa"/>
-            <w:tcBorders>
-              <w:top w:val="single" w:sz="12" w:space="0" w:color="auto"/>
-              <w:left w:val="dotted" w:sz="4" w:space="0" w:color="auto"/>
-              <w:bottom w:val="single" w:sz="12" w:space="0" w:color="auto"/>
-              <w:right w:val="dotted" w:sz="4" w:space="0" w:color="auto"/>
+              <w:left w:val="dotted" w:sz="12" w:space="0" w:color="D9D9D9" w:themeColor="background1" w:themeShade="D9"/>
+              <w:bottom w:val="single" w:sz="12" w:space="0" w:color="auto"/>
+              <w:right w:val="dotted" w:sz="12" w:space="0" w:color="D9D9D9" w:themeColor="background1" w:themeShade="D9"/>
+            </w:tcBorders>
+          </w:tcPr>
+          <w:p/>
+        </w:tc>
+        <w:tc>
+          <w:tcPr>
+            <w:tcW w:w="850" w:type="dxa"/>
+            <w:tcBorders>
+              <w:top w:val="single" w:sz="12" w:space="0" w:color="auto"/>
+              <w:left w:val="dotted" w:sz="12" w:space="0" w:color="D9D9D9" w:themeColor="background1" w:themeShade="D9"/>
+              <w:bottom w:val="single" w:sz="12" w:space="0" w:color="auto"/>
+              <w:right w:val="dotted" w:sz="12" w:space="0" w:color="D9D9D9" w:themeColor="background1" w:themeShade="D9"/>
             </w:tcBorders>
           </w:tcPr>
           <w:p/>
@@ -1671,9 +1671,9 @@
             <w:tcW w:w="840" w:type="dxa"/>
             <w:tcBorders>
               <w:top w:val="single" w:sz="12" w:space="0" w:color="auto"/>
-              <w:left w:val="dotted" w:sz="4" w:space="0" w:color="auto"/>
-              <w:bottom w:val="single" w:sz="12" w:space="0" w:color="auto"/>
-              <w:right w:val="dotted" w:sz="4" w:space="0" w:color="auto"/>
+              <w:left w:val="dotted" w:sz="12" w:space="0" w:color="D9D9D9" w:themeColor="background1" w:themeShade="D9"/>
+              <w:bottom w:val="single" w:sz="12" w:space="0" w:color="auto"/>
+              <w:right w:val="dotted" w:sz="12" w:space="0" w:color="D9D9D9" w:themeColor="background1" w:themeShade="D9"/>
             </w:tcBorders>
           </w:tcPr>
           <w:p/>
@@ -1683,9 +1683,9 @@
             <w:tcW w:w="860" w:type="dxa"/>
             <w:tcBorders>
               <w:top w:val="single" w:sz="12" w:space="0" w:color="auto"/>
-              <w:left w:val="dotted" w:sz="4" w:space="0" w:color="auto"/>
-              <w:bottom w:val="single" w:sz="12" w:space="0" w:color="auto"/>
-              <w:right w:val="dotted" w:sz="4" w:space="0" w:color="auto"/>
+              <w:left w:val="dotted" w:sz="12" w:space="0" w:color="D9D9D9" w:themeColor="background1" w:themeShade="D9"/>
+              <w:bottom w:val="single" w:sz="12" w:space="0" w:color="auto"/>
+              <w:right w:val="dotted" w:sz="12" w:space="0" w:color="D9D9D9" w:themeColor="background1" w:themeShade="D9"/>
             </w:tcBorders>
           </w:tcPr>
           <w:p/>
@@ -1695,7 +1695,7 @@
             <w:tcW w:w="841" w:type="dxa"/>
             <w:tcBorders>
               <w:top w:val="single" w:sz="12" w:space="0" w:color="auto"/>
-              <w:left w:val="dotted" w:sz="4" w:space="0" w:color="auto"/>
+              <w:left w:val="dotted" w:sz="12" w:space="0" w:color="D9D9D9" w:themeColor="background1" w:themeShade="D9"/>
               <w:bottom w:val="single" w:sz="12" w:space="0" w:color="auto"/>
               <w:right w:val="single" w:sz="12" w:space="0" w:color="6AA4D8"/>
             </w:tcBorders>
